--- a/Anotaciones.docx
+++ b/Anotaciones.docx
@@ -154,7 +154,15 @@
           <w:b/>
           <w:bCs/>
         </w:rPr>
-        <w:t>Configurar entorno virtual</w:t>
+        <w:t>Crear</w:t>
+      </w:r>
+      <w:r>
+        <w:rPr>
+          <w:rFonts w:ascii="Arial" w:hAnsi="Arial" w:cs="Arial"/>
+          <w:b/>
+          <w:bCs/>
+        </w:rPr>
+        <w:t xml:space="preserve"> entorno virtual</w:t>
       </w:r>
     </w:p>
     <w:p>
@@ -208,6 +216,30 @@
           <w:rFonts w:ascii="Arial" w:hAnsi="Arial" w:cs="Arial"/>
         </w:rPr>
       </w:pPr>
+    </w:p>
+    <w:p>
+      <w:pPr>
+        <w:rPr>
+          <w:rFonts w:ascii="Arial" w:hAnsi="Arial" w:cs="Arial"/>
+          <w:b/>
+          <w:bCs/>
+        </w:rPr>
+      </w:pPr>
+      <w:r>
+        <w:rPr>
+          <w:rFonts w:ascii="Arial" w:hAnsi="Arial" w:cs="Arial"/>
+          <w:b/>
+          <w:bCs/>
+        </w:rPr>
+        <w:t>Activar</w:t>
+      </w:r>
+    </w:p>
+    <w:p>
+      <w:pPr>
+        <w:rPr>
+          <w:rFonts w:ascii="Arial" w:hAnsi="Arial" w:cs="Arial"/>
+        </w:rPr>
+      </w:pPr>
       <w:proofErr w:type="gramStart"/>
       <w:r>
         <w:rPr>
@@ -236,6 +268,45 @@
           <w:rFonts w:ascii="Arial" w:hAnsi="Arial" w:cs="Arial"/>
         </w:rPr>
         <w:t>activate</w:t>
+      </w:r>
+      <w:proofErr w:type="spellEnd"/>
+    </w:p>
+    <w:p>
+      <w:pPr>
+        <w:rPr>
+          <w:rFonts w:ascii="Arial" w:hAnsi="Arial" w:cs="Arial"/>
+        </w:rPr>
+      </w:pPr>
+    </w:p>
+    <w:p>
+      <w:pPr>
+        <w:rPr>
+          <w:rFonts w:ascii="Arial" w:hAnsi="Arial" w:cs="Arial"/>
+          <w:b/>
+          <w:bCs/>
+        </w:rPr>
+      </w:pPr>
+      <w:r>
+        <w:rPr>
+          <w:rFonts w:ascii="Arial" w:hAnsi="Arial" w:cs="Arial"/>
+          <w:b/>
+          <w:bCs/>
+        </w:rPr>
+        <w:t>Desactivar</w:t>
+      </w:r>
+    </w:p>
+    <w:p>
+      <w:pPr>
+        <w:rPr>
+          <w:rFonts w:ascii="Arial" w:hAnsi="Arial" w:cs="Arial"/>
+        </w:rPr>
+      </w:pPr>
+      <w:proofErr w:type="spellStart"/>
+      <w:r>
+        <w:rPr>
+          <w:rFonts w:ascii="Arial" w:hAnsi="Arial" w:cs="Arial"/>
+        </w:rPr>
+        <w:t>deactivate</w:t>
       </w:r>
       <w:proofErr w:type="spellEnd"/>
     </w:p>

--- a/Anotaciones.docx
+++ b/Anotaciones.docx
@@ -45,12 +45,15 @@
           <w:rFonts w:ascii="Arial" w:hAnsi="Arial" w:cs="Arial"/>
         </w:rPr>
       </w:pPr>
-      <w:r>
-        <w:rPr>
-          <w:rFonts w:ascii="Arial" w:hAnsi="Arial" w:cs="Arial"/>
-        </w:rPr>
-        <w:t>https://reflex.dev/docs/getting-started/installation/</w:t>
-      </w:r>
+      <w:hyperlink r:id="rId4" w:history="1">
+        <w:r>
+          <w:rPr>
+            <w:rStyle w:val="Hipervnculo"/>
+            <w:rFonts w:ascii="Arial" w:hAnsi="Arial" w:cs="Arial"/>
+          </w:rPr>
+          <w:t>https://reflex.dev/docs/getting-started/installation/</w:t>
+        </w:r>
+      </w:hyperlink>
     </w:p>
     <w:p>
       <w:pPr>
@@ -63,6 +66,7 @@
           <w:u w:val="single"/>
         </w:rPr>
       </w:pPr>
+      <w:proofErr w:type="spellStart"/>
       <w:r>
         <w:rPr>
           <w:rFonts w:ascii="Arial" w:hAnsi="Arial" w:cs="Arial"/>
@@ -72,41 +76,10 @@
           <w:szCs w:val="32"/>
           <w:u w:val="single"/>
         </w:rPr>
-        <w:t>Curso</w:t>
-      </w:r>
-    </w:p>
-    <w:p>
-      <w:pPr>
-        <w:rPr>
-          <w:rFonts w:ascii="Arial" w:hAnsi="Arial" w:cs="Arial"/>
-        </w:rPr>
-      </w:pPr>
-      <w:r>
-        <w:rPr>
-          <w:rFonts w:ascii="Arial" w:hAnsi="Arial" w:cs="Arial"/>
-        </w:rPr>
-        <w:t>https://www.youtube.com/watch?v=n2YrGsXJC6Y</w:t>
-      </w:r>
-    </w:p>
-    <w:p>
-      <w:pPr>
-        <w:rPr>
-          <w:rFonts w:ascii="Arial" w:hAnsi="Arial" w:cs="Arial"/>
-          <w:b/>
-          <w:bCs/>
-        </w:rPr>
-      </w:pPr>
-      <w:r>
-        <w:rPr>
-          <w:rFonts w:ascii="Arial" w:hAnsi="Arial" w:cs="Arial"/>
-          <w:b/>
-          <w:bCs/>
-        </w:rPr>
-        <w:t>Tiempo en el que me quede</w:t>
-      </w:r>
-    </w:p>
-    <w:p>
-      <w:pPr>
+        <w:t>Librerias</w:t>
+      </w:r>
+      <w:proofErr w:type="spellEnd"/>
+      <w:r>
         <w:rPr>
           <w:rFonts w:ascii="Arial" w:hAnsi="Arial" w:cs="Arial"/>
           <w:b/>
@@ -115,7 +88,45 @@
           <w:szCs w:val="32"/>
           <w:u w:val="single"/>
         </w:rPr>
-      </w:pPr>
+        <w:t xml:space="preserve"> que usa réflex</w:t>
+      </w:r>
+    </w:p>
+    <w:p>
+      <w:pPr>
+        <w:ind w:left="708" w:hanging="708"/>
+        <w:rPr>
+          <w:rFonts w:ascii="Arial" w:hAnsi="Arial" w:cs="Arial"/>
+        </w:rPr>
+      </w:pPr>
+      <w:hyperlink r:id="rId5" w:history="1">
+        <w:r>
+          <w:rPr>
+            <w:rStyle w:val="Hipervnculo"/>
+            <w:rFonts w:ascii="Arial" w:hAnsi="Arial" w:cs="Arial"/>
+          </w:rPr>
+          <w:t>https://chakra-iu.com</w:t>
+        </w:r>
+      </w:hyperlink>
+    </w:p>
+    <w:p>
+      <w:pPr>
+        <w:ind w:left="708" w:hanging="708"/>
+        <w:rPr>
+          <w:rFonts w:ascii="Arial" w:hAnsi="Arial" w:cs="Arial"/>
+        </w:rPr>
+      </w:pPr>
+      <w:r>
+        <w:rPr>
+          <w:rFonts w:ascii="Arial" w:hAnsi="Arial" w:cs="Arial"/>
+        </w:rPr>
+        <w:t>https://ta</w:t>
+      </w:r>
+      <w:r>
+        <w:rPr>
+          <w:rFonts w:ascii="Arial" w:hAnsi="Arial" w:cs="Arial"/>
+        </w:rPr>
+        <w:t>ilwindcss.com</w:t>
+      </w:r>
     </w:p>
     <w:p>
       <w:pPr>
@@ -137,6 +148,71 @@
           <w:szCs w:val="32"/>
           <w:u w:val="single"/>
         </w:rPr>
+        <w:t>Curso</w:t>
+      </w:r>
+    </w:p>
+    <w:p>
+      <w:pPr>
+        <w:rPr>
+          <w:rFonts w:ascii="Arial" w:hAnsi="Arial" w:cs="Arial"/>
+        </w:rPr>
+      </w:pPr>
+      <w:r>
+        <w:rPr>
+          <w:rFonts w:ascii="Arial" w:hAnsi="Arial" w:cs="Arial"/>
+        </w:rPr>
+        <w:t>https://www.youtube.com/watch?v=n2YrGsXJC6Y</w:t>
+      </w:r>
+    </w:p>
+    <w:p>
+      <w:pPr>
+        <w:rPr>
+          <w:rFonts w:ascii="Arial" w:hAnsi="Arial" w:cs="Arial"/>
+          <w:b/>
+          <w:bCs/>
+        </w:rPr>
+      </w:pPr>
+      <w:r>
+        <w:rPr>
+          <w:rFonts w:ascii="Arial" w:hAnsi="Arial" w:cs="Arial"/>
+          <w:b/>
+          <w:bCs/>
+        </w:rPr>
+        <w:t>Tiempo en el que me quede</w:t>
+      </w:r>
+    </w:p>
+    <w:p>
+      <w:pPr>
+        <w:rPr>
+          <w:rFonts w:ascii="Arial" w:hAnsi="Arial" w:cs="Arial"/>
+          <w:b/>
+          <w:bCs/>
+          <w:sz w:val="32"/>
+          <w:szCs w:val="32"/>
+          <w:u w:val="single"/>
+        </w:rPr>
+      </w:pPr>
+    </w:p>
+    <w:p>
+      <w:pPr>
+        <w:rPr>
+          <w:rFonts w:ascii="Arial" w:hAnsi="Arial" w:cs="Arial"/>
+          <w:b/>
+          <w:bCs/>
+          <w:sz w:val="32"/>
+          <w:szCs w:val="32"/>
+          <w:u w:val="single"/>
+        </w:rPr>
+      </w:pPr>
+      <w:r>
+        <w:rPr>
+          <w:rFonts w:ascii="Arial" w:hAnsi="Arial" w:cs="Arial"/>
+          <w:b/>
+          <w:bCs/>
+          <w:sz w:val="32"/>
+          <w:szCs w:val="32"/>
+          <w:u w:val="single"/>
+        </w:rPr>
         <w:t>Comandos de réflex</w:t>
       </w:r>
     </w:p>
@@ -214,13 +290,6 @@
       <w:pPr>
         <w:rPr>
           <w:rFonts w:ascii="Arial" w:hAnsi="Arial" w:cs="Arial"/>
-        </w:rPr>
-      </w:pPr>
-    </w:p>
-    <w:p>
-      <w:pPr>
-        <w:rPr>
-          <w:rFonts w:ascii="Arial" w:hAnsi="Arial" w:cs="Arial"/>
           <w:b/>
           <w:bCs/>
         </w:rPr>
@@ -275,13 +344,6 @@
       <w:pPr>
         <w:rPr>
           <w:rFonts w:ascii="Arial" w:hAnsi="Arial" w:cs="Arial"/>
-        </w:rPr>
-      </w:pPr>
-    </w:p>
-    <w:p>
-      <w:pPr>
-        <w:rPr>
-          <w:rFonts w:ascii="Arial" w:hAnsi="Arial" w:cs="Arial"/>
           <w:b/>
           <w:bCs/>
         </w:rPr>
@@ -314,13 +376,6 @@
       <w:pPr>
         <w:rPr>
           <w:rFonts w:ascii="Arial" w:hAnsi="Arial" w:cs="Arial"/>
-        </w:rPr>
-      </w:pPr>
-    </w:p>
-    <w:p>
-      <w:pPr>
-        <w:rPr>
-          <w:rFonts w:ascii="Arial" w:hAnsi="Arial" w:cs="Arial"/>
           <w:b/>
           <w:bCs/>
         </w:rPr>
@@ -389,13 +444,6 @@
       <w:pPr>
         <w:rPr>
           <w:rFonts w:ascii="Arial" w:hAnsi="Arial" w:cs="Arial"/>
-        </w:rPr>
-      </w:pPr>
-    </w:p>
-    <w:p>
-      <w:pPr>
-        <w:rPr>
-          <w:rFonts w:ascii="Arial" w:hAnsi="Arial" w:cs="Arial"/>
           <w:b/>
           <w:bCs/>
         </w:rPr>
@@ -442,13 +490,6 @@
       <w:pPr>
         <w:rPr>
           <w:rFonts w:ascii="Arial" w:hAnsi="Arial" w:cs="Arial"/>
-        </w:rPr>
-      </w:pPr>
-    </w:p>
-    <w:p>
-      <w:pPr>
-        <w:rPr>
-          <w:rFonts w:ascii="Arial" w:hAnsi="Arial" w:cs="Arial"/>
           <w:b/>
           <w:bCs/>
         </w:rPr>
@@ -481,6 +522,26 @@
           <w:rFonts w:ascii="Arial" w:hAnsi="Arial" w:cs="Arial"/>
         </w:rPr>
         <w:t xml:space="preserve"> run</w:t>
+      </w:r>
+    </w:p>
+    <w:p>
+      <w:pPr>
+        <w:rPr>
+          <w:rFonts w:ascii="Arial" w:hAnsi="Arial" w:cs="Arial"/>
+        </w:rPr>
+      </w:pPr>
+    </w:p>
+    <w:p>
+      <w:pPr>
+        <w:rPr>
+          <w:rFonts w:ascii="Arial" w:hAnsi="Arial" w:cs="Arial"/>
+        </w:rPr>
+      </w:pPr>
+      <w:r>
+        <w:rPr>
+          <w:rFonts w:ascii="Arial" w:hAnsi="Arial" w:cs="Arial"/>
+        </w:rPr>
+        <w:t>Crear la pagina</w:t>
       </w:r>
     </w:p>
     <w:p>
@@ -1009,6 +1070,29 @@
     <w:basedOn w:val="Fuentedeprrafopredeter"/>
     <w:rsid w:val="00413D6D"/>
   </w:style>
+  <w:style w:type="character" w:styleId="Hipervnculo">
+    <w:name w:val="Hyperlink"/>
+    <w:basedOn w:val="Fuentedeprrafopredeter"/>
+    <w:uiPriority w:val="99"/>
+    <w:unhideWhenUsed/>
+    <w:rsid w:val="00C665D9"/>
+    <w:rPr>
+      <w:color w:val="0563C1" w:themeColor="hyperlink"/>
+      <w:u w:val="single"/>
+    </w:rPr>
+  </w:style>
+  <w:style w:type="character" w:styleId="Mencinsinresolver">
+    <w:name w:val="Unresolved Mention"/>
+    <w:basedOn w:val="Fuentedeprrafopredeter"/>
+    <w:uiPriority w:val="99"/>
+    <w:semiHidden/>
+    <w:unhideWhenUsed/>
+    <w:rsid w:val="00C665D9"/>
+    <w:rPr>
+      <w:color w:val="605E5C"/>
+      <w:shd w:val="clear" w:color="auto" w:fill="E1DFDD"/>
+    </w:rPr>
+  </w:style>
 </w:styles>
 </file>
 

--- a/Anotaciones.docx
+++ b/Anotaciones.docx
@@ -46,6 +46,37 @@
         </w:rPr>
       </w:pPr>
       <w:hyperlink r:id="rId4" w:history="1">
+        <w:r>
+          <w:rPr>
+            <w:rStyle w:val="Hipervnculo"/>
+            <w:rFonts w:ascii="Arial" w:hAnsi="Arial" w:cs="Arial"/>
+          </w:rPr>
+          <w:t>https://reflex.dev/docs/</w:t>
+        </w:r>
+      </w:hyperlink>
+    </w:p>
+    <w:p>
+      <w:pPr>
+        <w:ind w:left="708" w:hanging="708"/>
+        <w:rPr>
+          <w:rFonts w:ascii="Arial" w:hAnsi="Arial" w:cs="Arial"/>
+        </w:rPr>
+      </w:pPr>
+      <w:r>
+        <w:rPr>
+          <w:rFonts w:ascii="Arial" w:hAnsi="Arial" w:cs="Arial"/>
+        </w:rPr>
+        <w:t>Instalación</w:t>
+      </w:r>
+    </w:p>
+    <w:p>
+      <w:pPr>
+        <w:ind w:left="708" w:hanging="708"/>
+        <w:rPr>
+          <w:rFonts w:ascii="Arial" w:hAnsi="Arial" w:cs="Arial"/>
+        </w:rPr>
+      </w:pPr>
+      <w:hyperlink r:id="rId5" w:history="1">
         <w:r>
           <w:rPr>
             <w:rStyle w:val="Hipervnculo"/>
@@ -57,6 +88,81 @@
     </w:p>
     <w:p>
       <w:pPr>
+        <w:ind w:left="708" w:hanging="708"/>
+        <w:rPr>
+          <w:rFonts w:ascii="Arial" w:hAnsi="Arial" w:cs="Arial"/>
+        </w:rPr>
+      </w:pPr>
+      <w:r>
+        <w:rPr>
+          <w:rFonts w:ascii="Arial" w:hAnsi="Arial" w:cs="Arial"/>
+        </w:rPr>
+        <w:t>Componentes</w:t>
+      </w:r>
+      <w:r>
+        <w:rPr>
+          <w:rFonts w:ascii="Arial" w:hAnsi="Arial" w:cs="Arial"/>
+        </w:rPr>
+        <w:t xml:space="preserve"> </w:t>
+      </w:r>
+    </w:p>
+    <w:p>
+      <w:pPr>
+        <w:ind w:left="708" w:hanging="708"/>
+        <w:rPr>
+          <w:rFonts w:ascii="Arial" w:hAnsi="Arial" w:cs="Arial"/>
+        </w:rPr>
+      </w:pPr>
+      <w:hyperlink r:id="rId6" w:history="1">
+        <w:r>
+          <w:rPr>
+            <w:rStyle w:val="Hipervnculo"/>
+            <w:rFonts w:ascii="Arial" w:hAnsi="Arial" w:cs="Arial"/>
+          </w:rPr>
+          <w:t>https://reflex.dev/docs/</w:t>
+        </w:r>
+        <w:r>
+          <w:rPr>
+            <w:rStyle w:val="Hipervnculo"/>
+            <w:rFonts w:ascii="Arial" w:hAnsi="Arial" w:cs="Arial"/>
+          </w:rPr>
+          <w:t>components</w:t>
+        </w:r>
+      </w:hyperlink>
+    </w:p>
+    <w:p>
+      <w:pPr>
+        <w:ind w:left="708" w:hanging="708"/>
+        <w:rPr>
+          <w:rFonts w:ascii="Arial" w:hAnsi="Arial" w:cs="Arial"/>
+        </w:rPr>
+      </w:pPr>
+      <w:hyperlink r:id="rId7" w:history="1">
+        <w:r>
+          <w:rPr>
+            <w:rStyle w:val="Hipervnculo"/>
+            <w:rFonts w:ascii="Arial" w:hAnsi="Arial" w:cs="Arial"/>
+          </w:rPr>
+          <w:t>https://reflex.dev/docs/</w:t>
+        </w:r>
+      </w:hyperlink>
+      <w:r>
+        <w:rPr>
+          <w:rFonts w:ascii="Arial" w:hAnsi="Arial" w:cs="Arial"/>
+        </w:rPr>
+        <w:t>library</w:t>
+      </w:r>
+    </w:p>
+    <w:p>
+      <w:pPr>
+        <w:ind w:left="708" w:hanging="708"/>
+        <w:rPr>
+          <w:rFonts w:ascii="Arial" w:hAnsi="Arial" w:cs="Arial"/>
+        </w:rPr>
+      </w:pPr>
+    </w:p>
+    <w:p>
+      <w:pPr>
         <w:rPr>
           <w:rFonts w:ascii="Arial" w:hAnsi="Arial" w:cs="Arial"/>
           <w:b/>
@@ -66,7 +172,6 @@
           <w:u w:val="single"/>
         </w:rPr>
       </w:pPr>
-      <w:proofErr w:type="spellStart"/>
       <w:r>
         <w:rPr>
           <w:rFonts w:ascii="Arial" w:hAnsi="Arial" w:cs="Arial"/>
@@ -76,9 +181,8 @@
           <w:szCs w:val="32"/>
           <w:u w:val="single"/>
         </w:rPr>
-        <w:t>Librerias</w:t>
-      </w:r>
-      <w:proofErr w:type="spellEnd"/>
+        <w:t>Librerías</w:t>
+      </w:r>
       <w:r>
         <w:rPr>
           <w:rFonts w:ascii="Arial" w:hAnsi="Arial" w:cs="Arial"/>
@@ -98,7 +202,7 @@
           <w:rFonts w:ascii="Arial" w:hAnsi="Arial" w:cs="Arial"/>
         </w:rPr>
       </w:pPr>
-      <w:hyperlink r:id="rId5" w:history="1">
+      <w:hyperlink r:id="rId8" w:history="1">
         <w:r>
           <w:rPr>
             <w:rStyle w:val="Hipervnculo"/>
@@ -185,6 +289,19 @@
       <w:pPr>
         <w:rPr>
           <w:rFonts w:ascii="Arial" w:hAnsi="Arial" w:cs="Arial"/>
+        </w:rPr>
+      </w:pPr>
+      <w:r>
+        <w:rPr>
+          <w:rFonts w:ascii="Arial" w:hAnsi="Arial" w:cs="Arial"/>
+        </w:rPr>
+        <w:t>2:32:30</w:t>
+      </w:r>
+    </w:p>
+    <w:p>
+      <w:pPr>
+        <w:rPr>
+          <w:rFonts w:ascii="Arial" w:hAnsi="Arial" w:cs="Arial"/>
           <w:b/>
           <w:bCs/>
           <w:sz w:val="32"/>
@@ -245,6 +362,7 @@
       <w:pPr>
         <w:rPr>
           <w:rFonts w:ascii="Arial" w:hAnsi="Arial" w:cs="Arial"/>
+          <w:u w:val="single"/>
         </w:rPr>
       </w:pPr>
       <w:proofErr w:type="spellStart"/>
@@ -973,12 +1091,11 @@
   <w:style w:type="paragraph" w:default="1" w:styleId="Normal">
     <w:name w:val="Normal"/>
     <w:qFormat/>
-    <w:rsid w:val="0029244F"/>
+    <w:rsid w:val="00C67440"/>
   </w:style>
   <w:style w:type="character" w:default="1" w:styleId="Fuentedeprrafopredeter">
     <w:name w:val="Default Paragraph Font"/>
     <w:uiPriority w:val="1"/>
-    <w:semiHidden/>
     <w:unhideWhenUsed/>
   </w:style>
   <w:style w:type="table" w:default="1" w:styleId="Tablanormal">

--- a/Anotaciones.docx
+++ b/Anotaciones.docx
@@ -119,14 +119,7 @@
             <w:rStyle w:val="Hipervnculo"/>
             <w:rFonts w:ascii="Arial" w:hAnsi="Arial" w:cs="Arial"/>
           </w:rPr>
-          <w:t>https://reflex.dev/docs/</w:t>
-        </w:r>
-        <w:r>
-          <w:rPr>
-            <w:rStyle w:val="Hipervnculo"/>
-            <w:rFonts w:ascii="Arial" w:hAnsi="Arial" w:cs="Arial"/>
-          </w:rPr>
-          <w:t>components</w:t>
+          <w:t>https://reflex.dev/docs/components</w:t>
         </w:r>
       </w:hyperlink>
     </w:p>
@@ -295,7 +288,7 @@
         <w:rPr>
           <w:rFonts w:ascii="Arial" w:hAnsi="Arial" w:cs="Arial"/>
         </w:rPr>
-        <w:t>2:32:30</w:t>
+        <w:t>3:08</w:t>
       </w:r>
     </w:p>
     <w:p>
@@ -608,6 +601,13 @@
       <w:pPr>
         <w:rPr>
           <w:rFonts w:ascii="Arial" w:hAnsi="Arial" w:cs="Arial"/>
+        </w:rPr>
+      </w:pPr>
+    </w:p>
+    <w:p>
+      <w:pPr>
+        <w:rPr>
+          <w:rFonts w:ascii="Arial" w:hAnsi="Arial" w:cs="Arial"/>
           <w:b/>
           <w:bCs/>
         </w:rPr>
@@ -659,6 +659,7 @@
         <w:rPr>
           <w:rFonts w:ascii="Arial" w:hAnsi="Arial" w:cs="Arial"/>
         </w:rPr>
+        <w:lastRenderedPageBreak/>
         <w:t>Crear la pagina</w:t>
       </w:r>
     </w:p>

--- a/Anotaciones.docx
+++ b/Anotaciones.docx
@@ -282,13 +282,26 @@
       <w:pPr>
         <w:rPr>
           <w:rFonts w:ascii="Arial" w:hAnsi="Arial" w:cs="Arial"/>
-        </w:rPr>
-      </w:pPr>
-      <w:r>
-        <w:rPr>
-          <w:rFonts w:ascii="Arial" w:hAnsi="Arial" w:cs="Arial"/>
-        </w:rPr>
-        <w:t>3:08</w:t>
+          <w:u w:val="single"/>
+        </w:rPr>
+      </w:pPr>
+      <w:r>
+        <w:rPr>
+          <w:rFonts w:ascii="Arial" w:hAnsi="Arial" w:cs="Arial"/>
+        </w:rPr>
+        <w:t>4</w:t>
+      </w:r>
+      <w:r>
+        <w:rPr>
+          <w:rFonts w:ascii="Arial" w:hAnsi="Arial" w:cs="Arial"/>
+        </w:rPr>
+        <w:t>:</w:t>
+      </w:r>
+      <w:r>
+        <w:rPr>
+          <w:rFonts w:ascii="Arial" w:hAnsi="Arial" w:cs="Arial"/>
+        </w:rPr>
+        <w:t>12</w:t>
       </w:r>
     </w:p>
     <w:p>

--- a/Anotaciones.docx
+++ b/Anotaciones.docx
@@ -136,14 +136,48 @@
             <w:rStyle w:val="Hipervnculo"/>
             <w:rFonts w:ascii="Arial" w:hAnsi="Arial" w:cs="Arial"/>
           </w:rPr>
-          <w:t>https://reflex.dev/docs/</w:t>
+          <w:t>https://reflex.dev/docs/library</w:t>
         </w:r>
       </w:hyperlink>
-      <w:r>
-        <w:rPr>
-          <w:rFonts w:ascii="Arial" w:hAnsi="Arial" w:cs="Arial"/>
-        </w:rPr>
-        <w:t>library</w:t>
+    </w:p>
+    <w:p>
+      <w:pPr>
+        <w:ind w:left="708" w:hanging="708"/>
+        <w:rPr>
+          <w:rFonts w:ascii="Arial" w:hAnsi="Arial" w:cs="Arial"/>
+        </w:rPr>
+      </w:pPr>
+    </w:p>
+    <w:p>
+      <w:pPr>
+        <w:ind w:left="708" w:hanging="708"/>
+        <w:rPr>
+          <w:rFonts w:ascii="Arial" w:hAnsi="Arial" w:cs="Arial"/>
+          <w:b/>
+          <w:bCs/>
+        </w:rPr>
+      </w:pPr>
+      <w:r>
+        <w:rPr>
+          <w:rFonts w:ascii="Arial" w:hAnsi="Arial" w:cs="Arial"/>
+          <w:b/>
+          <w:bCs/>
+        </w:rPr>
+        <w:t>Fuentes</w:t>
+      </w:r>
+    </w:p>
+    <w:p>
+      <w:pPr>
+        <w:ind w:left="708" w:hanging="708"/>
+        <w:rPr>
+          <w:rFonts w:ascii="Arial" w:hAnsi="Arial" w:cs="Arial"/>
+        </w:rPr>
+      </w:pPr>
+      <w:r>
+        <w:rPr>
+          <w:rFonts w:ascii="Arial" w:hAnsi="Arial" w:cs="Arial"/>
+        </w:rPr>
+        <w:t>https://fonts.google.com/</w:t>
       </w:r>
     </w:p>
     <w:p>
@@ -301,7 +335,7 @@
         <w:rPr>
           <w:rFonts w:ascii="Arial" w:hAnsi="Arial" w:cs="Arial"/>
         </w:rPr>
-        <w:t>12</w:t>
+        <w:t>36</w:t>
       </w:r>
     </w:p>
     <w:p>
@@ -315,9 +349,7 @@
           <w:u w:val="single"/>
         </w:rPr>
       </w:pPr>
-    </w:p>
-    <w:p>
-      <w:pPr>
+      <w:r>
         <w:rPr>
           <w:rFonts w:ascii="Arial" w:hAnsi="Arial" w:cs="Arial"/>
           <w:b/>
@@ -326,16 +358,6 @@
           <w:szCs w:val="32"/>
           <w:u w:val="single"/>
         </w:rPr>
-      </w:pPr>
-      <w:r>
-        <w:rPr>
-          <w:rFonts w:ascii="Arial" w:hAnsi="Arial" w:cs="Arial"/>
-          <w:b/>
-          <w:bCs/>
-          <w:sz w:val="32"/>
-          <w:szCs w:val="32"/>
-          <w:u w:val="single"/>
-        </w:rPr>
         <w:t>Comandos de réflex</w:t>
       </w:r>
     </w:p>
@@ -625,12 +647,22 @@
           <w:bCs/>
         </w:rPr>
       </w:pPr>
-      <w:r>
-        <w:rPr>
-          <w:rFonts w:ascii="Arial" w:hAnsi="Arial" w:cs="Arial"/>
-          <w:b/>
-          <w:bCs/>
-        </w:rPr>
+    </w:p>
+    <w:p>
+      <w:pPr>
+        <w:rPr>
+          <w:rFonts w:ascii="Arial" w:hAnsi="Arial" w:cs="Arial"/>
+          <w:b/>
+          <w:bCs/>
+        </w:rPr>
+      </w:pPr>
+      <w:r>
+        <w:rPr>
+          <w:rFonts w:ascii="Arial" w:hAnsi="Arial" w:cs="Arial"/>
+          <w:b/>
+          <w:bCs/>
+        </w:rPr>
+        <w:lastRenderedPageBreak/>
         <w:t>Correr la app</w:t>
       </w:r>
     </w:p>
@@ -672,7 +704,6 @@
         <w:rPr>
           <w:rFonts w:ascii="Arial" w:hAnsi="Arial" w:cs="Arial"/>
         </w:rPr>
-        <w:lastRenderedPageBreak/>
         <w:t>Crear la pagina</w:t>
       </w:r>
     </w:p>

--- a/Anotaciones.docx
+++ b/Anotaciones.docx
@@ -155,13 +155,41 @@
           <w:rFonts w:ascii="Arial" w:hAnsi="Arial" w:cs="Arial"/>
           <w:b/>
           <w:bCs/>
-        </w:rPr>
-      </w:pPr>
-      <w:r>
-        <w:rPr>
-          <w:rFonts w:ascii="Arial" w:hAnsi="Arial" w:cs="Arial"/>
-          <w:b/>
-          <w:bCs/>
+          <w:sz w:val="24"/>
+          <w:szCs w:val="24"/>
+        </w:rPr>
+      </w:pPr>
+      <w:r>
+        <w:rPr>
+          <w:rFonts w:ascii="Arial" w:hAnsi="Arial" w:cs="Arial"/>
+          <w:b/>
+          <w:bCs/>
+          <w:sz w:val="24"/>
+          <w:szCs w:val="24"/>
+        </w:rPr>
+        <w:t>Paginas</w:t>
+      </w:r>
+      <w:r>
+        <w:rPr>
+          <w:rFonts w:ascii="Arial" w:hAnsi="Arial" w:cs="Arial"/>
+          <w:b/>
+          <w:bCs/>
+          <w:sz w:val="24"/>
+          <w:szCs w:val="24"/>
+        </w:rPr>
+        <w:t xml:space="preserve"> externas</w:t>
+      </w:r>
+    </w:p>
+    <w:p>
+      <w:pPr>
+        <w:ind w:left="708" w:hanging="708"/>
+        <w:rPr>
+          <w:rFonts w:ascii="Arial" w:hAnsi="Arial" w:cs="Arial"/>
+        </w:rPr>
+      </w:pPr>
+      <w:r>
+        <w:rPr>
+          <w:rFonts w:ascii="Arial" w:hAnsi="Arial" w:cs="Arial"/>
         </w:rPr>
         <w:t>Fuentes</w:t>
       </w:r>
@@ -173,12 +201,64 @@
           <w:rFonts w:ascii="Arial" w:hAnsi="Arial" w:cs="Arial"/>
         </w:rPr>
       </w:pPr>
-      <w:r>
-        <w:rPr>
-          <w:rFonts w:ascii="Arial" w:hAnsi="Arial" w:cs="Arial"/>
-        </w:rPr>
-        <w:t>https://fonts.google.com/</w:t>
-      </w:r>
+      <w:hyperlink r:id="rId8" w:history="1">
+        <w:r>
+          <w:rPr>
+            <w:rStyle w:val="Hipervnculo"/>
+            <w:rFonts w:ascii="Arial" w:hAnsi="Arial" w:cs="Arial"/>
+          </w:rPr>
+          <w:t>https://fonts.google.com/</w:t>
+        </w:r>
+      </w:hyperlink>
+    </w:p>
+    <w:p>
+      <w:pPr>
+        <w:ind w:left="708" w:hanging="708"/>
+        <w:rPr>
+          <w:rFonts w:ascii="Arial" w:hAnsi="Arial" w:cs="Arial"/>
+        </w:rPr>
+      </w:pPr>
+      <w:r>
+        <w:rPr>
+          <w:rFonts w:ascii="Arial" w:hAnsi="Arial" w:cs="Arial"/>
+        </w:rPr>
+        <w:t>Iconos</w:t>
+      </w:r>
+    </w:p>
+    <w:p>
+      <w:pPr>
+        <w:ind w:left="708" w:hanging="708"/>
+        <w:rPr>
+          <w:rFonts w:ascii="Arial" w:hAnsi="Arial" w:cs="Arial"/>
+          <w:u w:val="single"/>
+        </w:rPr>
+      </w:pPr>
+      <w:r>
+        <w:rPr>
+          <w:rFonts w:ascii="Arial" w:hAnsi="Arial" w:cs="Arial"/>
+        </w:rPr>
+        <w:t>https://</w:t>
+      </w:r>
+      <w:r>
+        <w:rPr>
+          <w:rFonts w:ascii="Arial" w:hAnsi="Arial" w:cs="Arial"/>
+        </w:rPr>
+        <w:t>fontawesome</w:t>
+      </w:r>
+      <w:r>
+        <w:rPr>
+          <w:rFonts w:ascii="Arial" w:hAnsi="Arial" w:cs="Arial"/>
+        </w:rPr>
+        <w:t>.com/</w:t>
+      </w:r>
+    </w:p>
+    <w:p>
+      <w:pPr>
+        <w:ind w:left="708" w:hanging="708"/>
+        <w:rPr>
+          <w:rFonts w:ascii="Arial" w:hAnsi="Arial" w:cs="Arial"/>
+        </w:rPr>
+      </w:pPr>
     </w:p>
     <w:p>
       <w:pPr>
@@ -229,7 +309,7 @@
           <w:rFonts w:ascii="Arial" w:hAnsi="Arial" w:cs="Arial"/>
         </w:rPr>
       </w:pPr>
-      <w:hyperlink r:id="rId8" w:history="1">
+      <w:hyperlink r:id="rId9" w:history="1">
         <w:r>
           <w:rPr>
             <w:rStyle w:val="Hipervnculo"/>
@@ -323,7 +403,7 @@
         <w:rPr>
           <w:rFonts w:ascii="Arial" w:hAnsi="Arial" w:cs="Arial"/>
         </w:rPr>
-        <w:t>4</w:t>
+        <w:t>5</w:t>
       </w:r>
       <w:r>
         <w:rPr>
@@ -335,7 +415,7 @@
         <w:rPr>
           <w:rFonts w:ascii="Arial" w:hAnsi="Arial" w:cs="Arial"/>
         </w:rPr>
-        <w:t>36</w:t>
+        <w:t>05</w:t>
       </w:r>
     </w:p>
     <w:p>
@@ -367,6 +447,25 @@
           <w:rFonts w:ascii="Arial" w:hAnsi="Arial" w:cs="Arial"/>
           <w:b/>
           <w:bCs/>
+          <w:u w:val="single"/>
+        </w:rPr>
+      </w:pPr>
+      <w:r>
+        <w:rPr>
+          <w:rFonts w:ascii="Arial" w:hAnsi="Arial" w:cs="Arial"/>
+          <w:b/>
+          <w:bCs/>
+          <w:u w:val="single"/>
+        </w:rPr>
+        <w:t>Para crear</w:t>
+      </w:r>
+    </w:p>
+    <w:p>
+      <w:pPr>
+        <w:rPr>
+          <w:rFonts w:ascii="Arial" w:hAnsi="Arial" w:cs="Arial"/>
+          <w:b/>
+          <w:bCs/>
         </w:rPr>
       </w:pPr>
       <w:r>
@@ -390,7 +489,6 @@
       <w:pPr>
         <w:rPr>
           <w:rFonts w:ascii="Arial" w:hAnsi="Arial" w:cs="Arial"/>
-          <w:u w:val="single"/>
         </w:rPr>
       </w:pPr>
       <w:proofErr w:type="spellStart"/>
@@ -436,6 +534,14 @@
       <w:pPr>
         <w:rPr>
           <w:rFonts w:ascii="Arial" w:hAnsi="Arial" w:cs="Arial"/>
+          <w:u w:val="single"/>
+        </w:rPr>
+      </w:pPr>
+    </w:p>
+    <w:p>
+      <w:pPr>
+        <w:rPr>
+          <w:rFonts w:ascii="Arial" w:hAnsi="Arial" w:cs="Arial"/>
           <w:b/>
           <w:bCs/>
         </w:rPr>
@@ -490,6 +596,13 @@
       <w:pPr>
         <w:rPr>
           <w:rFonts w:ascii="Arial" w:hAnsi="Arial" w:cs="Arial"/>
+        </w:rPr>
+      </w:pPr>
+    </w:p>
+    <w:p>
+      <w:pPr>
+        <w:rPr>
+          <w:rFonts w:ascii="Arial" w:hAnsi="Arial" w:cs="Arial"/>
           <w:b/>
           <w:bCs/>
         </w:rPr>
@@ -502,6 +615,14 @@
         </w:rPr>
         <w:t>Desactivar</w:t>
       </w:r>
+      <w:r>
+        <w:rPr>
+          <w:rFonts w:ascii="Arial" w:hAnsi="Arial" w:cs="Arial"/>
+          <w:b/>
+          <w:bCs/>
+        </w:rPr>
+        <w:t xml:space="preserve"> entorno virtual</w:t>
+      </w:r>
     </w:p>
     <w:p>
       <w:pPr>
@@ -514,7 +635,14 @@
         <w:rPr>
           <w:rFonts w:ascii="Arial" w:hAnsi="Arial" w:cs="Arial"/>
         </w:rPr>
-        <w:t>deactivate</w:t>
+        <w:lastRenderedPageBreak/>
+        <w:t>D</w:t>
+      </w:r>
+      <w:r>
+        <w:rPr>
+          <w:rFonts w:ascii="Arial" w:hAnsi="Arial" w:cs="Arial"/>
+        </w:rPr>
+        <w:t>eactivate</w:t>
       </w:r>
       <w:proofErr w:type="spellEnd"/>
     </w:p>
@@ -522,6 +650,13 @@
       <w:pPr>
         <w:rPr>
           <w:rFonts w:ascii="Arial" w:hAnsi="Arial" w:cs="Arial"/>
+        </w:rPr>
+      </w:pPr>
+    </w:p>
+    <w:p>
+      <w:pPr>
+        <w:rPr>
+          <w:rFonts w:ascii="Arial" w:hAnsi="Arial" w:cs="Arial"/>
           <w:b/>
           <w:bCs/>
         </w:rPr>
@@ -602,6 +737,14 @@
         </w:rPr>
         <w:t>Inicializar el proyecto</w:t>
       </w:r>
+      <w:r>
+        <w:rPr>
+          <w:rFonts w:ascii="Arial" w:hAnsi="Arial" w:cs="Arial"/>
+          <w:b/>
+          <w:bCs/>
+        </w:rPr>
+        <w:t xml:space="preserve"> (no es para correrlo)</w:t>
+      </w:r>
     </w:p>
     <w:p>
       <w:pPr>
@@ -647,22 +790,39 @@
           <w:bCs/>
         </w:rPr>
       </w:pPr>
-    </w:p>
-    <w:p>
-      <w:pPr>
-        <w:rPr>
-          <w:rFonts w:ascii="Arial" w:hAnsi="Arial" w:cs="Arial"/>
-          <w:b/>
-          <w:bCs/>
-        </w:rPr>
-      </w:pPr>
-      <w:r>
-        <w:rPr>
-          <w:rFonts w:ascii="Arial" w:hAnsi="Arial" w:cs="Arial"/>
-          <w:b/>
-          <w:bCs/>
-        </w:rPr>
-        <w:lastRenderedPageBreak/>
+      <w:r>
+        <w:rPr>
+          <w:rFonts w:ascii="Arial" w:hAnsi="Arial" w:cs="Arial"/>
+          <w:b/>
+          <w:bCs/>
+        </w:rPr>
+        <w:t xml:space="preserve">Para iniciar </w:t>
+      </w:r>
+      <w:proofErr w:type="spellStart"/>
+      <w:r>
+        <w:rPr>
+          <w:rFonts w:ascii="Arial" w:hAnsi="Arial" w:cs="Arial"/>
+          <w:b/>
+          <w:bCs/>
+        </w:rPr>
+        <w:t>reflex</w:t>
+      </w:r>
+      <w:proofErr w:type="spellEnd"/>
+    </w:p>
+    <w:p>
+      <w:pPr>
+        <w:rPr>
+          <w:rFonts w:ascii="Arial" w:hAnsi="Arial" w:cs="Arial"/>
+          <w:b/>
+          <w:bCs/>
+        </w:rPr>
+      </w:pPr>
+      <w:r>
+        <w:rPr>
+          <w:rFonts w:ascii="Arial" w:hAnsi="Arial" w:cs="Arial"/>
+          <w:b/>
+          <w:bCs/>
+        </w:rPr>
         <w:t>Correr la app</w:t>
       </w:r>
     </w:p>
@@ -1141,6 +1301,7 @@
   <w:style w:type="character" w:default="1" w:styleId="Fuentedeprrafopredeter">
     <w:name w:val="Default Paragraph Font"/>
     <w:uiPriority w:val="1"/>
+    <w:semiHidden/>
     <w:unhideWhenUsed/>
   </w:style>
   <w:style w:type="table" w:default="1" w:styleId="Tablanormal">

--- a/Anotaciones.docx
+++ b/Anotaciones.docx
@@ -254,22 +254,6 @@
     </w:p>
     <w:p>
       <w:pPr>
-        <w:ind w:left="708" w:hanging="708"/>
-        <w:rPr>
-          <w:rFonts w:ascii="Arial" w:hAnsi="Arial" w:cs="Arial"/>
-        </w:rPr>
-      </w:pPr>
-    </w:p>
-    <w:p>
-      <w:pPr>
-        <w:ind w:left="708" w:hanging="708"/>
-        <w:rPr>
-          <w:rFonts w:ascii="Arial" w:hAnsi="Arial" w:cs="Arial"/>
-        </w:rPr>
-      </w:pPr>
-    </w:p>
-    <w:p>
-      <w:pPr>
         <w:rPr>
           <w:rFonts w:ascii="Arial" w:hAnsi="Arial" w:cs="Arial"/>
           <w:b/>
@@ -635,14 +619,48 @@
         <w:rPr>
           <w:rFonts w:ascii="Arial" w:hAnsi="Arial" w:cs="Arial"/>
         </w:rPr>
+        <w:t>D</w:t>
+      </w:r>
+      <w:r>
+        <w:rPr>
+          <w:rFonts w:ascii="Arial" w:hAnsi="Arial" w:cs="Arial"/>
+        </w:rPr>
+        <w:t>eactivate</w:t>
+      </w:r>
+      <w:proofErr w:type="spellEnd"/>
+    </w:p>
+    <w:p>
+      <w:pPr>
+        <w:rPr>
+          <w:rFonts w:ascii="Arial" w:hAnsi="Arial" w:cs="Arial"/>
+        </w:rPr>
+      </w:pPr>
+    </w:p>
+    <w:p>
+      <w:pPr>
+        <w:rPr>
+          <w:rFonts w:ascii="Arial" w:hAnsi="Arial" w:cs="Arial"/>
+          <w:b/>
+          <w:bCs/>
+        </w:rPr>
+      </w:pPr>
+      <w:r>
+        <w:rPr>
+          <w:rFonts w:ascii="Arial" w:hAnsi="Arial" w:cs="Arial"/>
+          <w:b/>
+          <w:bCs/>
+        </w:rPr>
         <w:lastRenderedPageBreak/>
-        <w:t>D</w:t>
-      </w:r>
-      <w:r>
-        <w:rPr>
-          <w:rFonts w:ascii="Arial" w:hAnsi="Arial" w:cs="Arial"/>
-        </w:rPr>
-        <w:t>eactivate</w:t>
+        <w:t xml:space="preserve">Instalar el paquete </w:t>
+      </w:r>
+      <w:proofErr w:type="spellStart"/>
+      <w:r>
+        <w:rPr>
+          <w:rFonts w:ascii="Arial" w:hAnsi="Arial" w:cs="Arial"/>
+          <w:b/>
+          <w:bCs/>
+        </w:rPr>
+        <w:t>Reflex</w:t>
       </w:r>
       <w:proofErr w:type="spellEnd"/>
     </w:p>
@@ -652,46 +670,26 @@
           <w:rFonts w:ascii="Arial" w:hAnsi="Arial" w:cs="Arial"/>
         </w:rPr>
       </w:pPr>
-    </w:p>
-    <w:p>
-      <w:pPr>
-        <w:rPr>
-          <w:rFonts w:ascii="Arial" w:hAnsi="Arial" w:cs="Arial"/>
-          <w:b/>
-          <w:bCs/>
-        </w:rPr>
-      </w:pPr>
-      <w:r>
-        <w:rPr>
-          <w:rFonts w:ascii="Arial" w:hAnsi="Arial" w:cs="Arial"/>
-          <w:b/>
-          <w:bCs/>
-        </w:rPr>
-        <w:t xml:space="preserve">Instalar el paquete </w:t>
-      </w:r>
       <w:proofErr w:type="spellStart"/>
       <w:r>
         <w:rPr>
           <w:rFonts w:ascii="Arial" w:hAnsi="Arial" w:cs="Arial"/>
-          <w:b/>
-          <w:bCs/>
-        </w:rPr>
-        <w:t>Reflex</w:t>
+        </w:rPr>
+        <w:t>pip</w:t>
       </w:r>
       <w:proofErr w:type="spellEnd"/>
-    </w:p>
-    <w:p>
-      <w:pPr>
-        <w:rPr>
-          <w:rFonts w:ascii="Arial" w:hAnsi="Arial" w:cs="Arial"/>
-        </w:rPr>
-      </w:pPr>
+      <w:r>
+        <w:rPr>
+          <w:rFonts w:ascii="Arial" w:hAnsi="Arial" w:cs="Arial"/>
+        </w:rPr>
+        <w:t xml:space="preserve"> </w:t>
+      </w:r>
       <w:proofErr w:type="spellStart"/>
       <w:r>
         <w:rPr>
           <w:rFonts w:ascii="Arial" w:hAnsi="Arial" w:cs="Arial"/>
         </w:rPr>
-        <w:t>pip</w:t>
+        <w:t>install</w:t>
       </w:r>
       <w:proofErr w:type="spellEnd"/>
       <w:r>
@@ -700,12 +698,50 @@
         </w:rPr>
         <w:t xml:space="preserve"> </w:t>
       </w:r>
+      <w:r>
+        <w:rPr>
+          <w:rFonts w:ascii="Arial" w:hAnsi="Arial" w:cs="Arial"/>
+        </w:rPr>
+        <w:t>réflex</w:t>
+      </w:r>
+    </w:p>
+    <w:p>
+      <w:pPr>
+        <w:rPr>
+          <w:rFonts w:ascii="Arial" w:hAnsi="Arial" w:cs="Arial"/>
+          <w:b/>
+          <w:bCs/>
+        </w:rPr>
+      </w:pPr>
+      <w:r>
+        <w:rPr>
+          <w:rFonts w:ascii="Arial" w:hAnsi="Arial" w:cs="Arial"/>
+          <w:b/>
+          <w:bCs/>
+        </w:rPr>
+        <w:t>Inicializar el proyecto</w:t>
+      </w:r>
+      <w:r>
+        <w:rPr>
+          <w:rFonts w:ascii="Arial" w:hAnsi="Arial" w:cs="Arial"/>
+          <w:b/>
+          <w:bCs/>
+        </w:rPr>
+        <w:t xml:space="preserve"> (no es para correrlo)</w:t>
+      </w:r>
+    </w:p>
+    <w:p>
+      <w:pPr>
+        <w:rPr>
+          <w:rFonts w:ascii="Arial" w:hAnsi="Arial" w:cs="Arial"/>
+        </w:rPr>
+      </w:pPr>
       <w:proofErr w:type="spellStart"/>
       <w:r>
         <w:rPr>
           <w:rFonts w:ascii="Arial" w:hAnsi="Arial" w:cs="Arial"/>
         </w:rPr>
-        <w:t>install</w:t>
+        <w:t>reflex</w:t>
       </w:r>
       <w:proofErr w:type="spellEnd"/>
       <w:r>
@@ -714,172 +750,194 @@
         </w:rPr>
         <w:t xml:space="preserve"> </w:t>
       </w:r>
-      <w:r>
-        <w:rPr>
-          <w:rFonts w:ascii="Arial" w:hAnsi="Arial" w:cs="Arial"/>
-        </w:rPr>
-        <w:t>réflex</w:t>
-      </w:r>
-    </w:p>
-    <w:p>
-      <w:pPr>
-        <w:rPr>
-          <w:rFonts w:ascii="Arial" w:hAnsi="Arial" w:cs="Arial"/>
-          <w:b/>
-          <w:bCs/>
-        </w:rPr>
-      </w:pPr>
-      <w:r>
-        <w:rPr>
-          <w:rFonts w:ascii="Arial" w:hAnsi="Arial" w:cs="Arial"/>
-          <w:b/>
-          <w:bCs/>
-        </w:rPr>
-        <w:t>Inicializar el proyecto</w:t>
-      </w:r>
-      <w:r>
-        <w:rPr>
-          <w:rFonts w:ascii="Arial" w:hAnsi="Arial" w:cs="Arial"/>
-          <w:b/>
-          <w:bCs/>
-        </w:rPr>
-        <w:t xml:space="preserve"> (no es para correrlo)</w:t>
-      </w:r>
-    </w:p>
-    <w:p>
-      <w:pPr>
-        <w:rPr>
-          <w:rFonts w:ascii="Arial" w:hAnsi="Arial" w:cs="Arial"/>
-        </w:rPr>
-      </w:pPr>
       <w:proofErr w:type="spellStart"/>
       <w:r>
         <w:rPr>
           <w:rFonts w:ascii="Arial" w:hAnsi="Arial" w:cs="Arial"/>
         </w:rPr>
+        <w:t>init</w:t>
+      </w:r>
+      <w:proofErr w:type="spellEnd"/>
+    </w:p>
+    <w:p>
+      <w:pPr>
+        <w:rPr>
+          <w:rFonts w:ascii="Arial" w:hAnsi="Arial" w:cs="Arial"/>
+        </w:rPr>
+      </w:pPr>
+    </w:p>
+    <w:p>
+      <w:pPr>
+        <w:rPr>
+          <w:rFonts w:ascii="Arial" w:hAnsi="Arial" w:cs="Arial"/>
+          <w:b/>
+          <w:bCs/>
+        </w:rPr>
+      </w:pPr>
+      <w:r>
+        <w:rPr>
+          <w:rFonts w:ascii="Arial" w:hAnsi="Arial" w:cs="Arial"/>
+          <w:b/>
+          <w:bCs/>
+        </w:rPr>
+        <w:t xml:space="preserve">Para iniciar </w:t>
+      </w:r>
+      <w:proofErr w:type="spellStart"/>
+      <w:r>
+        <w:rPr>
+          <w:rFonts w:ascii="Arial" w:hAnsi="Arial" w:cs="Arial"/>
+          <w:b/>
+          <w:bCs/>
+        </w:rPr>
         <w:t>reflex</w:t>
       </w:r>
       <w:proofErr w:type="spellEnd"/>
-      <w:r>
-        <w:rPr>
-          <w:rFonts w:ascii="Arial" w:hAnsi="Arial" w:cs="Arial"/>
-        </w:rPr>
-        <w:t xml:space="preserve"> </w:t>
-      </w:r>
+    </w:p>
+    <w:p>
+      <w:pPr>
+        <w:rPr>
+          <w:rFonts w:ascii="Arial" w:hAnsi="Arial" w:cs="Arial"/>
+          <w:b/>
+          <w:bCs/>
+        </w:rPr>
+      </w:pPr>
+      <w:r>
+        <w:rPr>
+          <w:rFonts w:ascii="Arial" w:hAnsi="Arial" w:cs="Arial"/>
+          <w:b/>
+          <w:bCs/>
+        </w:rPr>
+        <w:t>Correr la app</w:t>
+      </w:r>
+    </w:p>
+    <w:p>
+      <w:pPr>
+        <w:rPr>
+          <w:rFonts w:ascii="Arial" w:hAnsi="Arial" w:cs="Arial"/>
+        </w:rPr>
+      </w:pPr>
       <w:proofErr w:type="spellStart"/>
       <w:r>
         <w:rPr>
           <w:rFonts w:ascii="Arial" w:hAnsi="Arial" w:cs="Arial"/>
         </w:rPr>
-        <w:t>init</w:t>
+        <w:t>reflex</w:t>
       </w:r>
       <w:proofErr w:type="spellEnd"/>
-    </w:p>
-    <w:p>
-      <w:pPr>
-        <w:rPr>
-          <w:rFonts w:ascii="Arial" w:hAnsi="Arial" w:cs="Arial"/>
-        </w:rPr>
-      </w:pPr>
-    </w:p>
-    <w:p>
-      <w:pPr>
-        <w:rPr>
-          <w:rFonts w:ascii="Arial" w:hAnsi="Arial" w:cs="Arial"/>
-          <w:b/>
-          <w:bCs/>
-        </w:rPr>
-      </w:pPr>
-      <w:r>
-        <w:rPr>
-          <w:rFonts w:ascii="Arial" w:hAnsi="Arial" w:cs="Arial"/>
-          <w:b/>
-          <w:bCs/>
-        </w:rPr>
-        <w:t xml:space="preserve">Para iniciar </w:t>
+      <w:r>
+        <w:rPr>
+          <w:rFonts w:ascii="Arial" w:hAnsi="Arial" w:cs="Arial"/>
+        </w:rPr>
+        <w:t xml:space="preserve"> run</w:t>
+      </w:r>
+    </w:p>
+    <w:p>
+      <w:pPr>
+        <w:rPr>
+          <w:rFonts w:ascii="Arial" w:hAnsi="Arial" w:cs="Arial"/>
+        </w:rPr>
+      </w:pPr>
+    </w:p>
+    <w:p>
+      <w:pPr>
+        <w:rPr>
+          <w:rFonts w:ascii="Arial" w:hAnsi="Arial" w:cs="Arial"/>
+        </w:rPr>
+      </w:pPr>
+      <w:r>
+        <w:rPr>
+          <w:rFonts w:ascii="Arial" w:hAnsi="Arial" w:cs="Arial"/>
+        </w:rPr>
+        <w:t>Desplegar la aplicación</w:t>
+      </w:r>
+    </w:p>
+    <w:p>
+      <w:pPr>
+        <w:rPr>
+          <w:rFonts w:ascii="Arial" w:hAnsi="Arial" w:cs="Arial"/>
+        </w:rPr>
+      </w:pPr>
+    </w:p>
+    <w:p>
+      <w:pPr>
+        <w:rPr>
+          <w:rFonts w:ascii="Arial" w:hAnsi="Arial" w:cs="Arial"/>
+        </w:rPr>
+      </w:pPr>
+      <w:r>
+        <w:rPr>
+          <w:rFonts w:ascii="Arial" w:hAnsi="Arial" w:cs="Arial"/>
+        </w:rPr>
+        <w:t>https://reflex.dev/docs/hosting</w:t>
+      </w:r>
+    </w:p>
+    <w:p>
+      <w:pPr>
+        <w:rPr>
+          <w:rFonts w:ascii="Arial" w:hAnsi="Arial" w:cs="Arial"/>
+        </w:rPr>
+      </w:pPr>
+    </w:p>
+    <w:p>
+      <w:pPr>
+        <w:rPr>
+          <w:rFonts w:ascii="Arial" w:hAnsi="Arial" w:cs="Arial"/>
+        </w:rPr>
+      </w:pPr>
+      <w:r>
+        <w:rPr>
+          <w:rFonts w:ascii="Arial" w:hAnsi="Arial" w:cs="Arial"/>
+        </w:rPr>
+        <w:t>Con el comando</w:t>
+      </w:r>
+    </w:p>
+    <w:p>
+      <w:pPr>
+        <w:rPr>
+          <w:rFonts w:ascii="Arial" w:hAnsi="Arial" w:cs="Arial"/>
+        </w:rPr>
+      </w:pPr>
+    </w:p>
+    <w:p>
+      <w:pPr>
+        <w:rPr>
+          <w:rFonts w:ascii="Arial" w:hAnsi="Arial" w:cs="Arial"/>
+        </w:rPr>
+      </w:pPr>
+      <w:r>
+        <w:rPr>
+          <w:rFonts w:ascii="Arial" w:hAnsi="Arial" w:cs="Arial"/>
+        </w:rPr>
+        <w:t>./build.sh</w:t>
+      </w:r>
+    </w:p>
+    <w:p>
+      <w:pPr>
+        <w:rPr>
+          <w:rFonts w:ascii="Arial" w:hAnsi="Arial" w:cs="Arial"/>
+        </w:rPr>
+      </w:pPr>
+    </w:p>
+    <w:p>
+      <w:pPr>
+        <w:rPr>
+          <w:rFonts w:ascii="Arial" w:hAnsi="Arial" w:cs="Arial"/>
+        </w:rPr>
+      </w:pPr>
+      <w:r>
+        <w:rPr>
+          <w:rFonts w:ascii="Arial" w:hAnsi="Arial" w:cs="Arial"/>
+        </w:rPr>
+        <w:t xml:space="preserve">Ejecutamos el archivo build.sh en </w:t>
       </w:r>
       <w:proofErr w:type="spellStart"/>
       <w:r>
         <w:rPr>
           <w:rFonts w:ascii="Arial" w:hAnsi="Arial" w:cs="Arial"/>
-          <w:b/>
-          <w:bCs/>
-        </w:rPr>
-        <w:t>reflex</w:t>
+        </w:rPr>
+        <w:t>bash</w:t>
       </w:r>
       <w:proofErr w:type="spellEnd"/>
-    </w:p>
-    <w:p>
-      <w:pPr>
-        <w:rPr>
-          <w:rFonts w:ascii="Arial" w:hAnsi="Arial" w:cs="Arial"/>
-          <w:b/>
-          <w:bCs/>
-        </w:rPr>
-      </w:pPr>
-      <w:r>
-        <w:rPr>
-          <w:rFonts w:ascii="Arial" w:hAnsi="Arial" w:cs="Arial"/>
-          <w:b/>
-          <w:bCs/>
-        </w:rPr>
-        <w:t>Correr la app</w:t>
-      </w:r>
-    </w:p>
-    <w:p>
-      <w:pPr>
-        <w:rPr>
-          <w:rFonts w:ascii="Arial" w:hAnsi="Arial" w:cs="Arial"/>
-        </w:rPr>
-      </w:pPr>
-      <w:proofErr w:type="spellStart"/>
-      <w:r>
-        <w:rPr>
-          <w:rFonts w:ascii="Arial" w:hAnsi="Arial" w:cs="Arial"/>
-        </w:rPr>
-        <w:t>reflex</w:t>
-      </w:r>
-      <w:proofErr w:type="spellEnd"/>
-      <w:r>
-        <w:rPr>
-          <w:rFonts w:ascii="Arial" w:hAnsi="Arial" w:cs="Arial"/>
-        </w:rPr>
-        <w:t xml:space="preserve"> run</w:t>
-      </w:r>
-    </w:p>
-    <w:p>
-      <w:pPr>
-        <w:rPr>
-          <w:rFonts w:ascii="Arial" w:hAnsi="Arial" w:cs="Arial"/>
-        </w:rPr>
-      </w:pPr>
-    </w:p>
-    <w:p>
-      <w:pPr>
-        <w:rPr>
-          <w:rFonts w:ascii="Arial" w:hAnsi="Arial" w:cs="Arial"/>
-        </w:rPr>
-      </w:pPr>
-      <w:r>
-        <w:rPr>
-          <w:rFonts w:ascii="Arial" w:hAnsi="Arial" w:cs="Arial"/>
-        </w:rPr>
-        <w:t>Crear la pagina</w:t>
-      </w:r>
-    </w:p>
-    <w:p>
-      <w:pPr>
-        <w:rPr>
-          <w:rFonts w:ascii="Arial" w:hAnsi="Arial" w:cs="Arial"/>
-        </w:rPr>
-      </w:pPr>
-    </w:p>
-    <w:p>
-      <w:pPr>
-        <w:rPr>
-          <w:rFonts w:ascii="Arial" w:hAnsi="Arial" w:cs="Arial"/>
-        </w:rPr>
-      </w:pPr>
     </w:p>
     <w:p>
       <w:pPr>

--- a/Anotaciones.docx
+++ b/Anotaciones.docx
@@ -5,7 +5,7 @@
     <w:p>
       <w:pPr>
         <w:rPr>
-          <w:rFonts w:ascii="Arial" w:hAnsi="Arial" w:cs="Arial"/>
+          <w:rFonts w:cstheme="minorHAnsi"/>
           <w:b/>
           <w:bCs/>
           <w:sz w:val="32"/>
@@ -15,7 +15,7 @@
       </w:pPr>
       <w:r>
         <w:rPr>
-          <w:rFonts w:ascii="Arial" w:hAnsi="Arial" w:cs="Arial"/>
+          <w:rFonts w:cstheme="minorHAnsi"/>
           <w:b/>
           <w:bCs/>
           <w:sz w:val="32"/>
@@ -27,7 +27,7 @@
       <w:proofErr w:type="spellStart"/>
       <w:r>
         <w:rPr>
-          <w:rFonts w:ascii="Arial" w:hAnsi="Arial" w:cs="Arial"/>
+          <w:rFonts w:cstheme="minorHAnsi"/>
           <w:b/>
           <w:bCs/>
           <w:sz w:val="32"/>
@@ -42,14 +42,14 @@
       <w:pPr>
         <w:ind w:left="708" w:hanging="708"/>
         <w:rPr>
-          <w:rFonts w:ascii="Arial" w:hAnsi="Arial" w:cs="Arial"/>
+          <w:rFonts w:cstheme="minorHAnsi"/>
         </w:rPr>
       </w:pPr>
       <w:hyperlink r:id="rId4" w:history="1">
         <w:r>
           <w:rPr>
             <w:rStyle w:val="Hipervnculo"/>
-            <w:rFonts w:ascii="Arial" w:hAnsi="Arial" w:cs="Arial"/>
+            <w:rFonts w:cstheme="minorHAnsi"/>
           </w:rPr>
           <w:t>https://reflex.dev/docs/</w:t>
         </w:r>
@@ -59,12 +59,16 @@
       <w:pPr>
         <w:ind w:left="708" w:hanging="708"/>
         <w:rPr>
-          <w:rFonts w:ascii="Arial" w:hAnsi="Arial" w:cs="Arial"/>
-        </w:rPr>
-      </w:pPr>
-      <w:r>
-        <w:rPr>
-          <w:rFonts w:ascii="Arial" w:hAnsi="Arial" w:cs="Arial"/>
+          <w:rFonts w:cstheme="minorHAnsi"/>
+          <w:b/>
+          <w:bCs/>
+        </w:rPr>
+      </w:pPr>
+      <w:r>
+        <w:rPr>
+          <w:rFonts w:cstheme="minorHAnsi"/>
+          <w:b/>
+          <w:bCs/>
         </w:rPr>
         <w:t>Instalación</w:t>
       </w:r>
@@ -73,14 +77,14 @@
       <w:pPr>
         <w:ind w:left="708" w:hanging="708"/>
         <w:rPr>
-          <w:rFonts w:ascii="Arial" w:hAnsi="Arial" w:cs="Arial"/>
+          <w:rFonts w:cstheme="minorHAnsi"/>
         </w:rPr>
       </w:pPr>
       <w:hyperlink r:id="rId5" w:history="1">
         <w:r>
           <w:rPr>
             <w:rStyle w:val="Hipervnculo"/>
-            <w:rFonts w:ascii="Arial" w:hAnsi="Arial" w:cs="Arial"/>
+            <w:rFonts w:cstheme="minorHAnsi"/>
           </w:rPr>
           <w:t>https://reflex.dev/docs/getting-started/installation/</w:t>
         </w:r>
@@ -90,18 +94,24 @@
       <w:pPr>
         <w:ind w:left="708" w:hanging="708"/>
         <w:rPr>
-          <w:rFonts w:ascii="Arial" w:hAnsi="Arial" w:cs="Arial"/>
-        </w:rPr>
-      </w:pPr>
-      <w:r>
-        <w:rPr>
-          <w:rFonts w:ascii="Arial" w:hAnsi="Arial" w:cs="Arial"/>
+          <w:rFonts w:cstheme="minorHAnsi"/>
+          <w:b/>
+          <w:bCs/>
+        </w:rPr>
+      </w:pPr>
+      <w:r>
+        <w:rPr>
+          <w:rFonts w:cstheme="minorHAnsi"/>
+          <w:b/>
+          <w:bCs/>
         </w:rPr>
         <w:t>Componentes</w:t>
       </w:r>
       <w:r>
         <w:rPr>
-          <w:rFonts w:ascii="Arial" w:hAnsi="Arial" w:cs="Arial"/>
+          <w:rFonts w:cstheme="minorHAnsi"/>
+          <w:b/>
+          <w:bCs/>
         </w:rPr>
         <w:t xml:space="preserve"> </w:t>
       </w:r>
@@ -110,14 +120,14 @@
       <w:pPr>
         <w:ind w:left="708" w:hanging="708"/>
         <w:rPr>
-          <w:rFonts w:ascii="Arial" w:hAnsi="Arial" w:cs="Arial"/>
+          <w:rFonts w:cstheme="minorHAnsi"/>
         </w:rPr>
       </w:pPr>
       <w:hyperlink r:id="rId6" w:history="1">
         <w:r>
           <w:rPr>
             <w:rStyle w:val="Hipervnculo"/>
-            <w:rFonts w:ascii="Arial" w:hAnsi="Arial" w:cs="Arial"/>
+            <w:rFonts w:cstheme="minorHAnsi"/>
           </w:rPr>
           <w:t>https://reflex.dev/docs/components</w:t>
         </w:r>
@@ -127,14 +137,14 @@
       <w:pPr>
         <w:ind w:left="708" w:hanging="708"/>
         <w:rPr>
-          <w:rFonts w:ascii="Arial" w:hAnsi="Arial" w:cs="Arial"/>
+          <w:rFonts w:cstheme="minorHAnsi"/>
         </w:rPr>
       </w:pPr>
       <w:hyperlink r:id="rId7" w:history="1">
         <w:r>
           <w:rPr>
             <w:rStyle w:val="Hipervnculo"/>
-            <w:rFonts w:ascii="Arial" w:hAnsi="Arial" w:cs="Arial"/>
+            <w:rFonts w:cstheme="minorHAnsi"/>
           </w:rPr>
           <w:t>https://reflex.dev/docs/library</w:t>
         </w:r>
@@ -144,68 +154,74 @@
       <w:pPr>
         <w:ind w:left="708" w:hanging="708"/>
         <w:rPr>
-          <w:rFonts w:ascii="Arial" w:hAnsi="Arial" w:cs="Arial"/>
-        </w:rPr>
-      </w:pPr>
+          <w:rFonts w:cstheme="minorHAnsi"/>
+        </w:rPr>
+      </w:pPr>
+    </w:p>
+    <w:p>
+      <w:pPr>
+        <w:rPr>
+          <w:rFonts w:cstheme="minorHAnsi"/>
+          <w:b/>
+          <w:bCs/>
+          <w:sz w:val="32"/>
+          <w:szCs w:val="32"/>
+          <w:u w:val="single"/>
+        </w:rPr>
+      </w:pPr>
+      <w:r>
+        <w:rPr>
+          <w:rFonts w:cstheme="minorHAnsi"/>
+          <w:b/>
+          <w:bCs/>
+          <w:sz w:val="32"/>
+          <w:szCs w:val="32"/>
+          <w:u w:val="single"/>
+        </w:rPr>
+        <w:t>Paginas</w:t>
+      </w:r>
+      <w:r>
+        <w:rPr>
+          <w:rFonts w:cstheme="minorHAnsi"/>
+          <w:b/>
+          <w:bCs/>
+          <w:sz w:val="32"/>
+          <w:szCs w:val="32"/>
+          <w:u w:val="single"/>
+        </w:rPr>
+        <w:t xml:space="preserve"> externas</w:t>
+      </w:r>
     </w:p>
     <w:p>
       <w:pPr>
         <w:ind w:left="708" w:hanging="708"/>
         <w:rPr>
-          <w:rFonts w:ascii="Arial" w:hAnsi="Arial" w:cs="Arial"/>
-          <w:b/>
-          <w:bCs/>
-          <w:sz w:val="24"/>
-          <w:szCs w:val="24"/>
-        </w:rPr>
-      </w:pPr>
-      <w:r>
-        <w:rPr>
-          <w:rFonts w:ascii="Arial" w:hAnsi="Arial" w:cs="Arial"/>
-          <w:b/>
-          <w:bCs/>
-          <w:sz w:val="24"/>
-          <w:szCs w:val="24"/>
-        </w:rPr>
-        <w:t>Paginas</w:t>
-      </w:r>
-      <w:r>
-        <w:rPr>
-          <w:rFonts w:ascii="Arial" w:hAnsi="Arial" w:cs="Arial"/>
-          <w:b/>
-          <w:bCs/>
-          <w:sz w:val="24"/>
-          <w:szCs w:val="24"/>
-        </w:rPr>
-        <w:t xml:space="preserve"> externas</w:t>
+          <w:rFonts w:cstheme="minorHAnsi"/>
+          <w:b/>
+          <w:bCs/>
+        </w:rPr>
+      </w:pPr>
+      <w:r>
+        <w:rPr>
+          <w:rFonts w:cstheme="minorHAnsi"/>
+          <w:b/>
+          <w:bCs/>
+        </w:rPr>
+        <w:t>Fuentes</w:t>
       </w:r>
     </w:p>
     <w:p>
       <w:pPr>
         <w:ind w:left="708" w:hanging="708"/>
         <w:rPr>
-          <w:rFonts w:ascii="Arial" w:hAnsi="Arial" w:cs="Arial"/>
-        </w:rPr>
-      </w:pPr>
-      <w:r>
-        <w:rPr>
-          <w:rFonts w:ascii="Arial" w:hAnsi="Arial" w:cs="Arial"/>
-        </w:rPr>
-        <w:t>Fuentes</w:t>
-      </w:r>
-    </w:p>
-    <w:p>
-      <w:pPr>
-        <w:ind w:left="708" w:hanging="708"/>
-        <w:rPr>
-          <w:rFonts w:ascii="Arial" w:hAnsi="Arial" w:cs="Arial"/>
+          <w:rFonts w:cstheme="minorHAnsi"/>
         </w:rPr>
       </w:pPr>
       <w:hyperlink r:id="rId8" w:history="1">
         <w:r>
           <w:rPr>
             <w:rStyle w:val="Hipervnculo"/>
-            <w:rFonts w:ascii="Arial" w:hAnsi="Arial" w:cs="Arial"/>
+            <w:rFonts w:cstheme="minorHAnsi"/>
           </w:rPr>
           <w:t>https://fonts.google.com/</w:t>
         </w:r>
@@ -215,12 +231,16 @@
       <w:pPr>
         <w:ind w:left="708" w:hanging="708"/>
         <w:rPr>
-          <w:rFonts w:ascii="Arial" w:hAnsi="Arial" w:cs="Arial"/>
-        </w:rPr>
-      </w:pPr>
-      <w:r>
-        <w:rPr>
-          <w:rFonts w:ascii="Arial" w:hAnsi="Arial" w:cs="Arial"/>
+          <w:rFonts w:cstheme="minorHAnsi"/>
+          <w:b/>
+          <w:bCs/>
+        </w:rPr>
+      </w:pPr>
+      <w:r>
+        <w:rPr>
+          <w:rFonts w:cstheme="minorHAnsi"/>
+          <w:b/>
+          <w:bCs/>
         </w:rPr>
         <w:t>Iconos</w:t>
       </w:r>
@@ -229,33 +249,21 @@
       <w:pPr>
         <w:ind w:left="708" w:hanging="708"/>
         <w:rPr>
-          <w:rFonts w:ascii="Arial" w:hAnsi="Arial" w:cs="Arial"/>
+          <w:rFonts w:cstheme="minorHAnsi"/>
           <w:u w:val="single"/>
         </w:rPr>
       </w:pPr>
       <w:r>
         <w:rPr>
-          <w:rFonts w:ascii="Arial" w:hAnsi="Arial" w:cs="Arial"/>
-        </w:rPr>
-        <w:t>https://</w:t>
-      </w:r>
-      <w:r>
-        <w:rPr>
-          <w:rFonts w:ascii="Arial" w:hAnsi="Arial" w:cs="Arial"/>
-        </w:rPr>
-        <w:t>fontawesome</w:t>
-      </w:r>
-      <w:r>
-        <w:rPr>
-          <w:rFonts w:ascii="Arial" w:hAnsi="Arial" w:cs="Arial"/>
-        </w:rPr>
-        <w:t>.com/</w:t>
-      </w:r>
-    </w:p>
-    <w:p>
-      <w:pPr>
-        <w:rPr>
-          <w:rFonts w:ascii="Arial" w:hAnsi="Arial" w:cs="Arial"/>
+          <w:rFonts w:cstheme="minorHAnsi"/>
+        </w:rPr>
+        <w:t>https://fontawesome.com/</w:t>
+      </w:r>
+    </w:p>
+    <w:p>
+      <w:pPr>
+        <w:rPr>
+          <w:rFonts w:cstheme="minorHAnsi"/>
           <w:b/>
           <w:bCs/>
           <w:sz w:val="32"/>
@@ -265,7 +273,7 @@
       </w:pPr>
       <w:r>
         <w:rPr>
-          <w:rFonts w:ascii="Arial" w:hAnsi="Arial" w:cs="Arial"/>
+          <w:rFonts w:cstheme="minorHAnsi"/>
           <w:b/>
           <w:bCs/>
           <w:sz w:val="32"/>
@@ -276,7 +284,7 @@
       </w:r>
       <w:r>
         <w:rPr>
-          <w:rFonts w:ascii="Arial" w:hAnsi="Arial" w:cs="Arial"/>
+          <w:rFonts w:cstheme="minorHAnsi"/>
           <w:b/>
           <w:bCs/>
           <w:sz w:val="32"/>
@@ -290,14 +298,14 @@
       <w:pPr>
         <w:ind w:left="708" w:hanging="708"/>
         <w:rPr>
-          <w:rFonts w:ascii="Arial" w:hAnsi="Arial" w:cs="Arial"/>
+          <w:rFonts w:cstheme="minorHAnsi"/>
         </w:rPr>
       </w:pPr>
       <w:hyperlink r:id="rId9" w:history="1">
         <w:r>
           <w:rPr>
             <w:rStyle w:val="Hipervnculo"/>
-            <w:rFonts w:ascii="Arial" w:hAnsi="Arial" w:cs="Arial"/>
+            <w:rFonts w:cstheme="minorHAnsi"/>
           </w:rPr>
           <w:t>https://chakra-iu.com</w:t>
         </w:r>
@@ -307,18 +315,18 @@
       <w:pPr>
         <w:ind w:left="708" w:hanging="708"/>
         <w:rPr>
-          <w:rFonts w:ascii="Arial" w:hAnsi="Arial" w:cs="Arial"/>
-        </w:rPr>
-      </w:pPr>
-      <w:r>
-        <w:rPr>
-          <w:rFonts w:ascii="Arial" w:hAnsi="Arial" w:cs="Arial"/>
+          <w:rFonts w:cstheme="minorHAnsi"/>
+        </w:rPr>
+      </w:pPr>
+      <w:r>
+        <w:rPr>
+          <w:rFonts w:cstheme="minorHAnsi"/>
         </w:rPr>
         <w:t>https://ta</w:t>
       </w:r>
       <w:r>
         <w:rPr>
-          <w:rFonts w:ascii="Arial" w:hAnsi="Arial" w:cs="Arial"/>
+          <w:rFonts w:cstheme="minorHAnsi"/>
         </w:rPr>
         <w:t>ilwindcss.com</w:t>
       </w:r>
@@ -326,7 +334,7 @@
     <w:p>
       <w:pPr>
         <w:rPr>
-          <w:rFonts w:ascii="Arial" w:hAnsi="Arial" w:cs="Arial"/>
+          <w:rFonts w:cstheme="minorHAnsi"/>
           <w:b/>
           <w:bCs/>
           <w:sz w:val="32"/>
@@ -336,7 +344,7 @@
       </w:pPr>
       <w:r>
         <w:rPr>
-          <w:rFonts w:ascii="Arial" w:hAnsi="Arial" w:cs="Arial"/>
+          <w:rFonts w:cstheme="minorHAnsi"/>
           <w:b/>
           <w:bCs/>
           <w:sz w:val="32"/>
@@ -349,12 +357,29 @@
     <w:p>
       <w:pPr>
         <w:rPr>
-          <w:rFonts w:ascii="Arial" w:hAnsi="Arial" w:cs="Arial"/>
-        </w:rPr>
-      </w:pPr>
-      <w:r>
-        <w:rPr>
-          <w:rFonts w:ascii="Arial" w:hAnsi="Arial" w:cs="Arial"/>
+          <w:rFonts w:cstheme="minorHAnsi"/>
+          <w:b/>
+          <w:bCs/>
+        </w:rPr>
+      </w:pPr>
+      <w:r>
+        <w:rPr>
+          <w:rFonts w:cstheme="minorHAnsi"/>
+          <w:b/>
+          <w:bCs/>
+        </w:rPr>
+        <w:t>Primera parte</w:t>
+      </w:r>
+    </w:p>
+    <w:p>
+      <w:pPr>
+        <w:rPr>
+          <w:rFonts w:cstheme="minorHAnsi"/>
+        </w:rPr>
+      </w:pPr>
+      <w:r>
+        <w:rPr>
+          <w:rFonts w:cstheme="minorHAnsi"/>
         </w:rPr>
         <w:t>https://www.youtube.com/watch?v=n2YrGsXJC6Y</w:t>
       </w:r>
@@ -362,14 +387,14 @@
     <w:p>
       <w:pPr>
         <w:rPr>
-          <w:rFonts w:ascii="Arial" w:hAnsi="Arial" w:cs="Arial"/>
-          <w:b/>
-          <w:bCs/>
-        </w:rPr>
-      </w:pPr>
-      <w:r>
-        <w:rPr>
-          <w:rFonts w:ascii="Arial" w:hAnsi="Arial" w:cs="Arial"/>
+          <w:rFonts w:cstheme="minorHAnsi"/>
+          <w:b/>
+          <w:bCs/>
+        </w:rPr>
+      </w:pPr>
+      <w:r>
+        <w:rPr>
+          <w:rFonts w:cstheme="minorHAnsi"/>
           <w:b/>
           <w:bCs/>
         </w:rPr>
@@ -379,33 +404,88 @@
     <w:p>
       <w:pPr>
         <w:rPr>
-          <w:rFonts w:ascii="Arial" w:hAnsi="Arial" w:cs="Arial"/>
+          <w:rFonts w:cstheme="minorHAnsi"/>
+        </w:rPr>
+      </w:pPr>
+      <w:r>
+        <w:rPr>
+          <w:rFonts w:cstheme="minorHAnsi"/>
+        </w:rPr>
+        <w:t>Terminado</w:t>
+      </w:r>
+    </w:p>
+    <w:p>
+      <w:pPr>
+        <w:rPr>
+          <w:rFonts w:cstheme="minorHAnsi"/>
+          <w:b/>
+          <w:bCs/>
+        </w:rPr>
+      </w:pPr>
+      <w:r>
+        <w:rPr>
+          <w:rFonts w:cstheme="minorHAnsi"/>
+          <w:b/>
+          <w:bCs/>
+        </w:rPr>
+        <w:t>Segunda parte</w:t>
+      </w:r>
+    </w:p>
+    <w:p>
+      <w:pPr>
+        <w:rPr>
+          <w:rFonts w:cstheme="minorHAnsi"/>
+        </w:rPr>
+      </w:pPr>
+      <w:r>
+        <w:rPr>
+          <w:rFonts w:cstheme="minorHAnsi"/>
+        </w:rPr>
+        <w:t>https://www.youtube.com/watch?v=bNy8OZJfA6I</w:t>
+      </w:r>
+    </w:p>
+    <w:p>
+      <w:pPr>
+        <w:rPr>
+          <w:rFonts w:cstheme="minorHAnsi"/>
+          <w:b/>
+          <w:bCs/>
+        </w:rPr>
+      </w:pPr>
+      <w:r>
+        <w:rPr>
+          <w:rFonts w:cstheme="minorHAnsi"/>
+          <w:b/>
+          <w:bCs/>
+        </w:rPr>
+        <w:t>Tiempo en el que me quede</w:t>
+      </w:r>
+    </w:p>
+    <w:p>
+      <w:pPr>
+        <w:rPr>
+          <w:rFonts w:cstheme="minorHAnsi"/>
+        </w:rPr>
+      </w:pPr>
+      <w:r>
+        <w:rPr>
+          <w:rFonts w:cstheme="minorHAnsi"/>
+        </w:rPr>
+        <w:t>5:05</w:t>
+      </w:r>
+    </w:p>
+    <w:p>
+      <w:pPr>
+        <w:rPr>
+          <w:rFonts w:cstheme="minorHAnsi"/>
           <w:u w:val="single"/>
         </w:rPr>
       </w:pPr>
-      <w:r>
-        <w:rPr>
-          <w:rFonts w:ascii="Arial" w:hAnsi="Arial" w:cs="Arial"/>
-        </w:rPr>
-        <w:t>5</w:t>
-      </w:r>
-      <w:r>
-        <w:rPr>
-          <w:rFonts w:ascii="Arial" w:hAnsi="Arial" w:cs="Arial"/>
-        </w:rPr>
-        <w:t>:</w:t>
-      </w:r>
-      <w:r>
-        <w:rPr>
-          <w:rFonts w:ascii="Arial" w:hAnsi="Arial" w:cs="Arial"/>
-        </w:rPr>
-        <w:t>05</w:t>
-      </w:r>
-    </w:p>
-    <w:p>
-      <w:pPr>
-        <w:rPr>
-          <w:rFonts w:ascii="Arial" w:hAnsi="Arial" w:cs="Arial"/>
+    </w:p>
+    <w:p>
+      <w:pPr>
+        <w:rPr>
+          <w:rFonts w:cstheme="minorHAnsi"/>
           <w:b/>
           <w:bCs/>
           <w:sz w:val="32"/>
@@ -415,7 +495,7 @@
       </w:pPr>
       <w:r>
         <w:rPr>
-          <w:rFonts w:ascii="Arial" w:hAnsi="Arial" w:cs="Arial"/>
+          <w:rFonts w:cstheme="minorHAnsi"/>
           <w:b/>
           <w:bCs/>
           <w:sz w:val="32"/>
@@ -428,18 +508,16 @@
     <w:p>
       <w:pPr>
         <w:rPr>
-          <w:rFonts w:ascii="Arial" w:hAnsi="Arial" w:cs="Arial"/>
-          <w:b/>
-          <w:bCs/>
-          <w:u w:val="single"/>
-        </w:rPr>
-      </w:pPr>
-      <w:r>
-        <w:rPr>
-          <w:rFonts w:ascii="Arial" w:hAnsi="Arial" w:cs="Arial"/>
-          <w:b/>
-          <w:bCs/>
-          <w:u w:val="single"/>
+          <w:rFonts w:cstheme="minorHAnsi"/>
+          <w:b/>
+          <w:bCs/>
+        </w:rPr>
+      </w:pPr>
+      <w:r>
+        <w:rPr>
+          <w:rFonts w:cstheme="minorHAnsi"/>
+          <w:b/>
+          <w:bCs/>
         </w:rPr>
         <w:t>Para crear</w:t>
       </w:r>
@@ -447,14 +525,14 @@
     <w:p>
       <w:pPr>
         <w:rPr>
-          <w:rFonts w:ascii="Arial" w:hAnsi="Arial" w:cs="Arial"/>
-          <w:b/>
-          <w:bCs/>
-        </w:rPr>
-      </w:pPr>
-      <w:r>
-        <w:rPr>
-          <w:rFonts w:ascii="Arial" w:hAnsi="Arial" w:cs="Arial"/>
+          <w:rFonts w:cstheme="minorHAnsi"/>
+          <w:b/>
+          <w:bCs/>
+        </w:rPr>
+      </w:pPr>
+      <w:r>
+        <w:rPr>
+          <w:rFonts w:cstheme="minorHAnsi"/>
           <w:b/>
           <w:bCs/>
         </w:rPr>
@@ -462,7 +540,7 @@
       </w:r>
       <w:r>
         <w:rPr>
-          <w:rFonts w:ascii="Arial" w:hAnsi="Arial" w:cs="Arial"/>
+          <w:rFonts w:cstheme="minorHAnsi"/>
           <w:b/>
           <w:bCs/>
         </w:rPr>
@@ -472,20 +550,20 @@
     <w:p>
       <w:pPr>
         <w:rPr>
-          <w:rFonts w:ascii="Arial" w:hAnsi="Arial" w:cs="Arial"/>
+          <w:rFonts w:cstheme="minorHAnsi"/>
         </w:rPr>
       </w:pPr>
       <w:proofErr w:type="spellStart"/>
       <w:r>
         <w:rPr>
-          <w:rFonts w:ascii="Arial" w:hAnsi="Arial" w:cs="Arial"/>
+          <w:rFonts w:cstheme="minorHAnsi"/>
         </w:rPr>
         <w:t>py</w:t>
       </w:r>
       <w:proofErr w:type="spellEnd"/>
       <w:r>
         <w:rPr>
-          <w:rFonts w:ascii="Arial" w:hAnsi="Arial" w:cs="Arial"/>
+          <w:rFonts w:cstheme="minorHAnsi"/>
         </w:rPr>
         <w:t xml:space="preserve"> -3 -m </w:t>
       </w:r>
@@ -493,21 +571,21 @@
       <w:proofErr w:type="gramStart"/>
       <w:r>
         <w:rPr>
-          <w:rFonts w:ascii="Arial" w:hAnsi="Arial" w:cs="Arial"/>
+          <w:rFonts w:cstheme="minorHAnsi"/>
         </w:rPr>
         <w:t>venv</w:t>
       </w:r>
       <w:proofErr w:type="spellEnd"/>
       <w:r>
         <w:rPr>
-          <w:rFonts w:ascii="Arial" w:hAnsi="Arial" w:cs="Arial"/>
+          <w:rFonts w:cstheme="minorHAnsi"/>
         </w:rPr>
         <w:t xml:space="preserve"> .</w:t>
       </w:r>
       <w:proofErr w:type="spellStart"/>
       <w:r>
         <w:rPr>
-          <w:rFonts w:ascii="Arial" w:hAnsi="Arial" w:cs="Arial"/>
+          <w:rFonts w:cstheme="minorHAnsi"/>
         </w:rPr>
         <w:t>venv</w:t>
       </w:r>
@@ -517,7 +595,7 @@
     <w:p>
       <w:pPr>
         <w:rPr>
-          <w:rFonts w:ascii="Arial" w:hAnsi="Arial" w:cs="Arial"/>
+          <w:rFonts w:cstheme="minorHAnsi"/>
           <w:u w:val="single"/>
         </w:rPr>
       </w:pPr>
@@ -525,14 +603,14 @@
     <w:p>
       <w:pPr>
         <w:rPr>
-          <w:rFonts w:ascii="Arial" w:hAnsi="Arial" w:cs="Arial"/>
-          <w:b/>
-          <w:bCs/>
-        </w:rPr>
-      </w:pPr>
-      <w:r>
-        <w:rPr>
-          <w:rFonts w:ascii="Arial" w:hAnsi="Arial" w:cs="Arial"/>
+          <w:rFonts w:cstheme="minorHAnsi"/>
+          <w:b/>
+          <w:bCs/>
+        </w:rPr>
+      </w:pPr>
+      <w:r>
+        <w:rPr>
+          <w:rFonts w:cstheme="minorHAnsi"/>
           <w:b/>
           <w:bCs/>
         </w:rPr>
@@ -542,20 +620,20 @@
     <w:p>
       <w:pPr>
         <w:rPr>
-          <w:rFonts w:ascii="Arial" w:hAnsi="Arial" w:cs="Arial"/>
+          <w:rFonts w:cstheme="minorHAnsi"/>
         </w:rPr>
       </w:pPr>
       <w:proofErr w:type="gramStart"/>
       <w:r>
         <w:rPr>
-          <w:rFonts w:ascii="Arial" w:hAnsi="Arial" w:cs="Arial"/>
+          <w:rFonts w:cstheme="minorHAnsi"/>
         </w:rPr>
         <w:t>.</w:t>
       </w:r>
       <w:proofErr w:type="spellStart"/>
       <w:r>
         <w:rPr>
-          <w:rFonts w:ascii="Arial" w:hAnsi="Arial" w:cs="Arial"/>
+          <w:rFonts w:cstheme="minorHAnsi"/>
         </w:rPr>
         <w:t>venv</w:t>
       </w:r>
@@ -563,381 +641,464 @@
       <w:proofErr w:type="gramEnd"/>
       <w:r>
         <w:rPr>
+          <w:rFonts w:cstheme="minorHAnsi"/>
+        </w:rPr>
+        <w:t>\\Scripts\\</w:t>
+      </w:r>
+      <w:proofErr w:type="spellStart"/>
+      <w:r>
+        <w:rPr>
+          <w:rFonts w:cstheme="minorHAnsi"/>
+        </w:rPr>
+        <w:t>activate</w:t>
+      </w:r>
+      <w:proofErr w:type="spellEnd"/>
+    </w:p>
+    <w:p>
+      <w:pPr>
+        <w:rPr>
+          <w:rFonts w:cstheme="minorHAnsi"/>
+        </w:rPr>
+      </w:pPr>
+    </w:p>
+    <w:p>
+      <w:pPr>
+        <w:rPr>
+          <w:rFonts w:cstheme="minorHAnsi"/>
+          <w:b/>
+          <w:bCs/>
+        </w:rPr>
+      </w:pPr>
+      <w:r>
+        <w:rPr>
+          <w:rFonts w:cstheme="minorHAnsi"/>
+          <w:b/>
+          <w:bCs/>
+        </w:rPr>
+        <w:t>Desactivar</w:t>
+      </w:r>
+      <w:r>
+        <w:rPr>
+          <w:rFonts w:cstheme="minorHAnsi"/>
+          <w:b/>
+          <w:bCs/>
+        </w:rPr>
+        <w:t xml:space="preserve"> entorno virtual</w:t>
+      </w:r>
+    </w:p>
+    <w:p>
+      <w:pPr>
+        <w:rPr>
+          <w:rFonts w:cstheme="minorHAnsi"/>
+        </w:rPr>
+      </w:pPr>
+      <w:proofErr w:type="spellStart"/>
+      <w:r>
+        <w:rPr>
+          <w:rFonts w:cstheme="minorHAnsi"/>
+        </w:rPr>
+        <w:t>D</w:t>
+      </w:r>
+      <w:r>
+        <w:rPr>
+          <w:rFonts w:cstheme="minorHAnsi"/>
+        </w:rPr>
+        <w:t>eactivate</w:t>
+      </w:r>
+      <w:proofErr w:type="spellEnd"/>
+    </w:p>
+    <w:p>
+      <w:pPr>
+        <w:rPr>
+          <w:rFonts w:cstheme="minorHAnsi"/>
+        </w:rPr>
+      </w:pPr>
+    </w:p>
+    <w:p>
+      <w:pPr>
+        <w:rPr>
+          <w:rFonts w:cstheme="minorHAnsi"/>
+          <w:b/>
+          <w:bCs/>
+        </w:rPr>
+      </w:pPr>
+      <w:r>
+        <w:rPr>
+          <w:rFonts w:cstheme="minorHAnsi"/>
+          <w:b/>
+          <w:bCs/>
+        </w:rPr>
+        <w:t xml:space="preserve">Instalar el paquete </w:t>
+      </w:r>
+      <w:proofErr w:type="spellStart"/>
+      <w:r>
+        <w:rPr>
+          <w:rFonts w:cstheme="minorHAnsi"/>
+          <w:b/>
+          <w:bCs/>
+        </w:rPr>
+        <w:t>Reflex</w:t>
+      </w:r>
+      <w:proofErr w:type="spellEnd"/>
+    </w:p>
+    <w:p>
+      <w:pPr>
+        <w:rPr>
+          <w:rFonts w:cstheme="minorHAnsi"/>
+        </w:rPr>
+      </w:pPr>
+      <w:proofErr w:type="spellStart"/>
+      <w:r>
+        <w:rPr>
+          <w:rFonts w:cstheme="minorHAnsi"/>
+        </w:rPr>
+        <w:t>pip</w:t>
+      </w:r>
+      <w:proofErr w:type="spellEnd"/>
+      <w:r>
+        <w:rPr>
+          <w:rFonts w:cstheme="minorHAnsi"/>
+        </w:rPr>
+        <w:t xml:space="preserve"> </w:t>
+      </w:r>
+      <w:proofErr w:type="spellStart"/>
+      <w:r>
+        <w:rPr>
+          <w:rFonts w:cstheme="minorHAnsi"/>
+        </w:rPr>
+        <w:t>install</w:t>
+      </w:r>
+      <w:proofErr w:type="spellEnd"/>
+      <w:r>
+        <w:rPr>
+          <w:rFonts w:cstheme="minorHAnsi"/>
+        </w:rPr>
+        <w:t xml:space="preserve"> </w:t>
+      </w:r>
+      <w:r>
+        <w:rPr>
+          <w:rFonts w:cstheme="minorHAnsi"/>
+        </w:rPr>
+        <w:t>réflex</w:t>
+      </w:r>
+    </w:p>
+    <w:p>
+      <w:pPr>
+        <w:rPr>
+          <w:rFonts w:cstheme="minorHAnsi"/>
+          <w:b/>
+          <w:bCs/>
+        </w:rPr>
+      </w:pPr>
+      <w:r>
+        <w:rPr>
+          <w:rFonts w:cstheme="minorHAnsi"/>
+          <w:b/>
+          <w:bCs/>
+        </w:rPr>
+        <w:t>Inicializar el proyecto</w:t>
+      </w:r>
+      <w:r>
+        <w:rPr>
+          <w:rFonts w:cstheme="minorHAnsi"/>
+          <w:b/>
+          <w:bCs/>
+        </w:rPr>
+        <w:t xml:space="preserve"> (no es para correrlo)</w:t>
+      </w:r>
+    </w:p>
+    <w:p>
+      <w:pPr>
+        <w:rPr>
+          <w:rFonts w:cstheme="minorHAnsi"/>
+        </w:rPr>
+      </w:pPr>
+      <w:proofErr w:type="spellStart"/>
+      <w:r>
+        <w:rPr>
+          <w:rFonts w:cstheme="minorHAnsi"/>
+        </w:rPr>
+        <w:t>reflex</w:t>
+      </w:r>
+      <w:proofErr w:type="spellEnd"/>
+      <w:r>
+        <w:rPr>
+          <w:rFonts w:cstheme="minorHAnsi"/>
+        </w:rPr>
+        <w:t xml:space="preserve"> </w:t>
+      </w:r>
+      <w:proofErr w:type="spellStart"/>
+      <w:r>
+        <w:rPr>
+          <w:rFonts w:cstheme="minorHAnsi"/>
+        </w:rPr>
+        <w:t>init</w:t>
+      </w:r>
+      <w:proofErr w:type="spellEnd"/>
+    </w:p>
+    <w:p>
+      <w:pPr>
+        <w:rPr>
+          <w:rFonts w:cstheme="minorHAnsi"/>
+        </w:rPr>
+      </w:pPr>
+    </w:p>
+    <w:p>
+      <w:pPr>
+        <w:rPr>
+          <w:rFonts w:cstheme="minorHAnsi"/>
+          <w:b/>
+          <w:bCs/>
+        </w:rPr>
+      </w:pPr>
+      <w:r>
+        <w:rPr>
+          <w:rFonts w:cstheme="minorHAnsi"/>
+          <w:b/>
+          <w:bCs/>
+        </w:rPr>
+        <w:t xml:space="preserve">Para iniciar </w:t>
+      </w:r>
+      <w:r>
+        <w:rPr>
+          <w:rFonts w:cstheme="minorHAnsi"/>
+          <w:b/>
+          <w:bCs/>
+        </w:rPr>
+        <w:t>réflex (</w:t>
+      </w:r>
+      <w:r>
+        <w:rPr>
+          <w:rFonts w:cstheme="minorHAnsi"/>
+          <w:b/>
+          <w:bCs/>
+        </w:rPr>
+        <w:t>Correr la app</w:t>
+      </w:r>
+      <w:r>
+        <w:rPr>
+          <w:rFonts w:cstheme="minorHAnsi"/>
+          <w:b/>
+          <w:bCs/>
+        </w:rPr>
+        <w:t>)</w:t>
+      </w:r>
+    </w:p>
+    <w:p>
+      <w:pPr>
+        <w:rPr>
+          <w:rFonts w:cstheme="minorHAnsi"/>
+        </w:rPr>
+      </w:pPr>
+      <w:proofErr w:type="spellStart"/>
+      <w:r>
+        <w:rPr>
+          <w:rFonts w:cstheme="minorHAnsi"/>
+        </w:rPr>
+        <w:t>reflex</w:t>
+      </w:r>
+      <w:proofErr w:type="spellEnd"/>
+      <w:r>
+        <w:rPr>
+          <w:rFonts w:cstheme="minorHAnsi"/>
+        </w:rPr>
+        <w:t xml:space="preserve"> run</w:t>
+      </w:r>
+    </w:p>
+    <w:p>
+      <w:pPr>
+        <w:rPr>
+          <w:rFonts w:cstheme="minorHAnsi"/>
+        </w:rPr>
+      </w:pPr>
+    </w:p>
+    <w:p>
+      <w:pPr>
+        <w:rPr>
+          <w:rFonts w:cstheme="minorHAnsi"/>
+          <w:b/>
+          <w:bCs/>
+          <w:sz w:val="32"/>
+          <w:szCs w:val="32"/>
+          <w:u w:val="single"/>
+        </w:rPr>
+      </w:pPr>
+      <w:r>
+        <w:rPr>
+          <w:rFonts w:cstheme="minorHAnsi"/>
+          <w:b/>
+          <w:bCs/>
+          <w:sz w:val="32"/>
+          <w:szCs w:val="32"/>
+          <w:u w:val="single"/>
+        </w:rPr>
+        <w:t>Desplegar la aplicación</w:t>
+      </w:r>
+    </w:p>
+    <w:p>
+      <w:pPr>
+        <w:rPr>
+          <w:rFonts w:cstheme="minorHAnsi"/>
+        </w:rPr>
+      </w:pPr>
+    </w:p>
+    <w:p>
+      <w:pPr>
+        <w:rPr>
+          <w:rFonts w:cstheme="minorHAnsi"/>
+        </w:rPr>
+      </w:pPr>
+      <w:r>
+        <w:rPr>
+          <w:rFonts w:cstheme="minorHAnsi"/>
+        </w:rPr>
+        <w:t>https://reflex.dev/docs/hosting</w:t>
+      </w:r>
+    </w:p>
+    <w:p>
+      <w:pPr>
+        <w:rPr>
+          <w:rFonts w:cstheme="minorHAnsi"/>
+        </w:rPr>
+      </w:pPr>
+    </w:p>
+    <w:p>
+      <w:pPr>
+        <w:rPr>
+          <w:rFonts w:cstheme="minorHAnsi"/>
+          <w:b/>
+          <w:bCs/>
+        </w:rPr>
+      </w:pPr>
+      <w:r>
+        <w:rPr>
+          <w:rFonts w:cstheme="minorHAnsi"/>
+          <w:b/>
+          <w:bCs/>
+        </w:rPr>
+        <w:t>Con el comando</w:t>
+      </w:r>
+    </w:p>
+    <w:p>
+      <w:pPr>
+        <w:rPr>
+          <w:rFonts w:cstheme="minorHAnsi"/>
+        </w:rPr>
+      </w:pPr>
+    </w:p>
+    <w:p>
+      <w:pPr>
+        <w:rPr>
+          <w:rFonts w:cstheme="minorHAnsi"/>
+        </w:rPr>
+      </w:pPr>
+      <w:r>
+        <w:rPr>
+          <w:rFonts w:cstheme="minorHAnsi"/>
+        </w:rPr>
+        <w:t>./build.sh</w:t>
+      </w:r>
+    </w:p>
+    <w:p>
+      <w:pPr>
+        <w:rPr>
+          <w:rFonts w:cstheme="minorHAnsi"/>
+        </w:rPr>
+      </w:pPr>
+    </w:p>
+    <w:p>
+      <w:pPr>
+        <w:rPr>
+          <w:rFonts w:cstheme="minorHAnsi"/>
+        </w:rPr>
+      </w:pPr>
+      <w:r>
+        <w:rPr>
+          <w:rFonts w:cstheme="minorHAnsi"/>
+        </w:rPr>
+        <w:t xml:space="preserve">Ejecutamos el archivo build.sh en </w:t>
+      </w:r>
+      <w:proofErr w:type="spellStart"/>
+      <w:r>
+        <w:rPr>
+          <w:rFonts w:cstheme="minorHAnsi"/>
+        </w:rPr>
+        <w:t>bash</w:t>
+      </w:r>
+      <w:proofErr w:type="spellEnd"/>
+    </w:p>
+    <w:p>
+      <w:pPr>
+        <w:rPr>
+          <w:rFonts w:cstheme="minorHAnsi"/>
+        </w:rPr>
+      </w:pPr>
+    </w:p>
+    <w:p>
+      <w:pPr>
+        <w:rPr>
+          <w:rFonts w:cstheme="minorHAnsi"/>
+          <w:b/>
+          <w:bCs/>
+        </w:rPr>
+      </w:pPr>
+      <w:r>
+        <w:rPr>
+          <w:rFonts w:cstheme="minorHAnsi"/>
+          <w:b/>
+          <w:bCs/>
+        </w:rPr>
+        <w:t>Servidor para desplegar la aplicación de manera estática</w:t>
+      </w:r>
+    </w:p>
+    <w:p>
+      <w:pPr>
+        <w:rPr>
+          <w:rFonts w:cstheme="minorHAnsi"/>
+        </w:rPr>
+      </w:pPr>
+      <w:hyperlink r:id="rId10" w:history="1">
+        <w:r>
+          <w:rPr>
+            <w:rStyle w:val="Hipervnculo"/>
+            <w:rFonts w:cstheme="minorHAnsi"/>
+          </w:rPr>
+          <w:t>https://vercel.com</w:t>
+        </w:r>
+      </w:hyperlink>
+    </w:p>
+    <w:p>
+      <w:pPr>
+        <w:rPr>
+          <w:rFonts w:ascii="Cambria" w:hAnsi="Cambria" w:cstheme="minorHAnsi"/>
+        </w:rPr>
+      </w:pPr>
+    </w:p>
+    <w:p>
+      <w:pPr>
+        <w:rPr>
+          <w:rFonts w:ascii="Cambria" w:hAnsi="Cambria" w:cstheme="minorHAnsi"/>
+          <w:b/>
+          <w:bCs/>
+          <w:sz w:val="24"/>
+          <w:szCs w:val="24"/>
+          <w:u w:val="single"/>
+        </w:rPr>
+      </w:pPr>
+    </w:p>
+    <w:p>
+      <w:pPr>
+        <w:rPr>
+          <w:rFonts w:ascii="Cambria" w:hAnsi="Cambria" w:cstheme="minorHAnsi"/>
+        </w:rPr>
+      </w:pPr>
+    </w:p>
+    <w:p>
+      <w:pPr>
+        <w:rPr>
           <w:rFonts w:ascii="Arial" w:hAnsi="Arial" w:cs="Arial"/>
         </w:rPr>
-        <w:t>\\Scripts\\</w:t>
-      </w:r>
-      <w:proofErr w:type="spellStart"/>
-      <w:r>
-        <w:rPr>
-          <w:rFonts w:ascii="Arial" w:hAnsi="Arial" w:cs="Arial"/>
-        </w:rPr>
-        <w:t>activate</w:t>
-      </w:r>
-      <w:proofErr w:type="spellEnd"/>
-    </w:p>
-    <w:p>
-      <w:pPr>
-        <w:rPr>
-          <w:rFonts w:ascii="Arial" w:hAnsi="Arial" w:cs="Arial"/>
-        </w:rPr>
-      </w:pPr>
-    </w:p>
-    <w:p>
-      <w:pPr>
-        <w:rPr>
-          <w:rFonts w:ascii="Arial" w:hAnsi="Arial" w:cs="Arial"/>
-          <w:b/>
-          <w:bCs/>
-        </w:rPr>
-      </w:pPr>
-      <w:r>
-        <w:rPr>
-          <w:rFonts w:ascii="Arial" w:hAnsi="Arial" w:cs="Arial"/>
-          <w:b/>
-          <w:bCs/>
-        </w:rPr>
-        <w:t>Desactivar</w:t>
-      </w:r>
-      <w:r>
-        <w:rPr>
-          <w:rFonts w:ascii="Arial" w:hAnsi="Arial" w:cs="Arial"/>
-          <w:b/>
-          <w:bCs/>
-        </w:rPr>
-        <w:t xml:space="preserve"> entorno virtual</w:t>
-      </w:r>
-    </w:p>
-    <w:p>
-      <w:pPr>
-        <w:rPr>
-          <w:rFonts w:ascii="Arial" w:hAnsi="Arial" w:cs="Arial"/>
-        </w:rPr>
-      </w:pPr>
-      <w:proofErr w:type="spellStart"/>
-      <w:r>
-        <w:rPr>
-          <w:rFonts w:ascii="Arial" w:hAnsi="Arial" w:cs="Arial"/>
-        </w:rPr>
-        <w:t>D</w:t>
-      </w:r>
-      <w:r>
-        <w:rPr>
-          <w:rFonts w:ascii="Arial" w:hAnsi="Arial" w:cs="Arial"/>
-        </w:rPr>
-        <w:t>eactivate</w:t>
-      </w:r>
-      <w:proofErr w:type="spellEnd"/>
-    </w:p>
-    <w:p>
-      <w:pPr>
-        <w:rPr>
-          <w:rFonts w:ascii="Arial" w:hAnsi="Arial" w:cs="Arial"/>
-        </w:rPr>
-      </w:pPr>
-    </w:p>
-    <w:p>
-      <w:pPr>
-        <w:rPr>
-          <w:rFonts w:ascii="Arial" w:hAnsi="Arial" w:cs="Arial"/>
-          <w:b/>
-          <w:bCs/>
-        </w:rPr>
-      </w:pPr>
-      <w:r>
-        <w:rPr>
-          <w:rFonts w:ascii="Arial" w:hAnsi="Arial" w:cs="Arial"/>
-          <w:b/>
-          <w:bCs/>
-        </w:rPr>
-        <w:lastRenderedPageBreak/>
-        <w:t xml:space="preserve">Instalar el paquete </w:t>
-      </w:r>
-      <w:proofErr w:type="spellStart"/>
-      <w:r>
-        <w:rPr>
-          <w:rFonts w:ascii="Arial" w:hAnsi="Arial" w:cs="Arial"/>
-          <w:b/>
-          <w:bCs/>
-        </w:rPr>
-        <w:t>Reflex</w:t>
-      </w:r>
-      <w:proofErr w:type="spellEnd"/>
-    </w:p>
-    <w:p>
-      <w:pPr>
-        <w:rPr>
-          <w:rFonts w:ascii="Arial" w:hAnsi="Arial" w:cs="Arial"/>
-        </w:rPr>
-      </w:pPr>
-      <w:proofErr w:type="spellStart"/>
-      <w:r>
-        <w:rPr>
-          <w:rFonts w:ascii="Arial" w:hAnsi="Arial" w:cs="Arial"/>
-        </w:rPr>
-        <w:t>pip</w:t>
-      </w:r>
-      <w:proofErr w:type="spellEnd"/>
-      <w:r>
-        <w:rPr>
-          <w:rFonts w:ascii="Arial" w:hAnsi="Arial" w:cs="Arial"/>
-        </w:rPr>
-        <w:t xml:space="preserve"> </w:t>
-      </w:r>
-      <w:proofErr w:type="spellStart"/>
-      <w:r>
-        <w:rPr>
-          <w:rFonts w:ascii="Arial" w:hAnsi="Arial" w:cs="Arial"/>
-        </w:rPr>
-        <w:t>install</w:t>
-      </w:r>
-      <w:proofErr w:type="spellEnd"/>
-      <w:r>
-        <w:rPr>
-          <w:rFonts w:ascii="Arial" w:hAnsi="Arial" w:cs="Arial"/>
-        </w:rPr>
-        <w:t xml:space="preserve"> </w:t>
-      </w:r>
-      <w:r>
-        <w:rPr>
-          <w:rFonts w:ascii="Arial" w:hAnsi="Arial" w:cs="Arial"/>
-        </w:rPr>
-        <w:t>réflex</w:t>
-      </w:r>
-    </w:p>
-    <w:p>
-      <w:pPr>
-        <w:rPr>
-          <w:rFonts w:ascii="Arial" w:hAnsi="Arial" w:cs="Arial"/>
-          <w:b/>
-          <w:bCs/>
-        </w:rPr>
-      </w:pPr>
-      <w:r>
-        <w:rPr>
-          <w:rFonts w:ascii="Arial" w:hAnsi="Arial" w:cs="Arial"/>
-          <w:b/>
-          <w:bCs/>
-        </w:rPr>
-        <w:t>Inicializar el proyecto</w:t>
-      </w:r>
-      <w:r>
-        <w:rPr>
-          <w:rFonts w:ascii="Arial" w:hAnsi="Arial" w:cs="Arial"/>
-          <w:b/>
-          <w:bCs/>
-        </w:rPr>
-        <w:t xml:space="preserve"> (no es para correrlo)</w:t>
-      </w:r>
-    </w:p>
-    <w:p>
-      <w:pPr>
-        <w:rPr>
-          <w:rFonts w:ascii="Arial" w:hAnsi="Arial" w:cs="Arial"/>
-        </w:rPr>
-      </w:pPr>
-      <w:proofErr w:type="spellStart"/>
-      <w:r>
-        <w:rPr>
-          <w:rFonts w:ascii="Arial" w:hAnsi="Arial" w:cs="Arial"/>
-        </w:rPr>
-        <w:t>reflex</w:t>
-      </w:r>
-      <w:proofErr w:type="spellEnd"/>
-      <w:r>
-        <w:rPr>
-          <w:rFonts w:ascii="Arial" w:hAnsi="Arial" w:cs="Arial"/>
-        </w:rPr>
-        <w:t xml:space="preserve"> </w:t>
-      </w:r>
-      <w:proofErr w:type="spellStart"/>
-      <w:r>
-        <w:rPr>
-          <w:rFonts w:ascii="Arial" w:hAnsi="Arial" w:cs="Arial"/>
-        </w:rPr>
-        <w:t>init</w:t>
-      </w:r>
-      <w:proofErr w:type="spellEnd"/>
-    </w:p>
-    <w:p>
-      <w:pPr>
-        <w:rPr>
-          <w:rFonts w:ascii="Arial" w:hAnsi="Arial" w:cs="Arial"/>
-        </w:rPr>
-      </w:pPr>
-    </w:p>
-    <w:p>
-      <w:pPr>
-        <w:rPr>
-          <w:rFonts w:ascii="Arial" w:hAnsi="Arial" w:cs="Arial"/>
-          <w:b/>
-          <w:bCs/>
-        </w:rPr>
-      </w:pPr>
-      <w:r>
-        <w:rPr>
-          <w:rFonts w:ascii="Arial" w:hAnsi="Arial" w:cs="Arial"/>
-          <w:b/>
-          <w:bCs/>
-        </w:rPr>
-        <w:t xml:space="preserve">Para iniciar </w:t>
-      </w:r>
-      <w:proofErr w:type="spellStart"/>
-      <w:r>
-        <w:rPr>
-          <w:rFonts w:ascii="Arial" w:hAnsi="Arial" w:cs="Arial"/>
-          <w:b/>
-          <w:bCs/>
-        </w:rPr>
-        <w:t>reflex</w:t>
-      </w:r>
-      <w:proofErr w:type="spellEnd"/>
-    </w:p>
-    <w:p>
-      <w:pPr>
-        <w:rPr>
-          <w:rFonts w:ascii="Arial" w:hAnsi="Arial" w:cs="Arial"/>
-          <w:b/>
-          <w:bCs/>
-        </w:rPr>
-      </w:pPr>
-      <w:r>
-        <w:rPr>
-          <w:rFonts w:ascii="Arial" w:hAnsi="Arial" w:cs="Arial"/>
-          <w:b/>
-          <w:bCs/>
-        </w:rPr>
-        <w:t>Correr la app</w:t>
-      </w:r>
-    </w:p>
-    <w:p>
-      <w:pPr>
-        <w:rPr>
-          <w:rFonts w:ascii="Arial" w:hAnsi="Arial" w:cs="Arial"/>
-        </w:rPr>
-      </w:pPr>
-      <w:proofErr w:type="spellStart"/>
-      <w:r>
-        <w:rPr>
-          <w:rFonts w:ascii="Arial" w:hAnsi="Arial" w:cs="Arial"/>
-        </w:rPr>
-        <w:t>reflex</w:t>
-      </w:r>
-      <w:proofErr w:type="spellEnd"/>
-      <w:r>
-        <w:rPr>
-          <w:rFonts w:ascii="Arial" w:hAnsi="Arial" w:cs="Arial"/>
-        </w:rPr>
-        <w:t xml:space="preserve"> run</w:t>
-      </w:r>
-    </w:p>
-    <w:p>
-      <w:pPr>
-        <w:rPr>
-          <w:rFonts w:ascii="Arial" w:hAnsi="Arial" w:cs="Arial"/>
-        </w:rPr>
-      </w:pPr>
-    </w:p>
-    <w:p>
-      <w:pPr>
-        <w:rPr>
-          <w:rFonts w:ascii="Arial" w:hAnsi="Arial" w:cs="Arial"/>
-        </w:rPr>
-      </w:pPr>
-      <w:r>
-        <w:rPr>
-          <w:rFonts w:ascii="Arial" w:hAnsi="Arial" w:cs="Arial"/>
-        </w:rPr>
-        <w:t>Desplegar la aplicación</w:t>
-      </w:r>
-    </w:p>
-    <w:p>
-      <w:pPr>
-        <w:rPr>
-          <w:rFonts w:ascii="Arial" w:hAnsi="Arial" w:cs="Arial"/>
-        </w:rPr>
-      </w:pPr>
-    </w:p>
-    <w:p>
-      <w:pPr>
-        <w:rPr>
-          <w:rFonts w:ascii="Arial" w:hAnsi="Arial" w:cs="Arial"/>
-        </w:rPr>
-      </w:pPr>
-      <w:r>
-        <w:rPr>
-          <w:rFonts w:ascii="Arial" w:hAnsi="Arial" w:cs="Arial"/>
-        </w:rPr>
-        <w:t>https://reflex.dev/docs/hosting</w:t>
-      </w:r>
-    </w:p>
-    <w:p>
-      <w:pPr>
-        <w:rPr>
-          <w:rFonts w:ascii="Arial" w:hAnsi="Arial" w:cs="Arial"/>
-        </w:rPr>
-      </w:pPr>
-    </w:p>
-    <w:p>
-      <w:pPr>
-        <w:rPr>
-          <w:rFonts w:ascii="Arial" w:hAnsi="Arial" w:cs="Arial"/>
-        </w:rPr>
-      </w:pPr>
-      <w:r>
-        <w:rPr>
-          <w:rFonts w:ascii="Arial" w:hAnsi="Arial" w:cs="Arial"/>
-        </w:rPr>
-        <w:t>Con el comando</w:t>
-      </w:r>
-    </w:p>
-    <w:p>
-      <w:pPr>
-        <w:rPr>
-          <w:rFonts w:ascii="Arial" w:hAnsi="Arial" w:cs="Arial"/>
-        </w:rPr>
-      </w:pPr>
-    </w:p>
-    <w:p>
-      <w:pPr>
-        <w:rPr>
-          <w:rFonts w:ascii="Arial" w:hAnsi="Arial" w:cs="Arial"/>
-        </w:rPr>
-      </w:pPr>
-      <w:r>
-        <w:rPr>
-          <w:rFonts w:ascii="Arial" w:hAnsi="Arial" w:cs="Arial"/>
-        </w:rPr>
-        <w:t>./build.sh</w:t>
-      </w:r>
-    </w:p>
-    <w:p>
-      <w:pPr>
-        <w:rPr>
-          <w:rFonts w:ascii="Arial" w:hAnsi="Arial" w:cs="Arial"/>
-        </w:rPr>
-      </w:pPr>
-    </w:p>
-    <w:p>
-      <w:pPr>
-        <w:rPr>
-          <w:rFonts w:ascii="Arial" w:hAnsi="Arial" w:cs="Arial"/>
-        </w:rPr>
-      </w:pPr>
-      <w:r>
-        <w:rPr>
-          <w:rFonts w:ascii="Arial" w:hAnsi="Arial" w:cs="Arial"/>
-        </w:rPr>
-        <w:t xml:space="preserve">Ejecutamos el archivo build.sh en </w:t>
-      </w:r>
-      <w:proofErr w:type="spellStart"/>
-      <w:r>
-        <w:rPr>
-          <w:rFonts w:ascii="Arial" w:hAnsi="Arial" w:cs="Arial"/>
-        </w:rPr>
-        <w:t>bash</w:t>
-      </w:r>
-      <w:proofErr w:type="spellEnd"/>
+      </w:pPr>
     </w:p>
     <w:p>
       <w:pPr>
@@ -1354,7 +1515,7 @@
   <w:style w:type="paragraph" w:default="1" w:styleId="Normal">
     <w:name w:val="Normal"/>
     <w:qFormat/>
-    <w:rsid w:val="00C67440"/>
+    <w:rsid w:val="0041026F"/>
   </w:style>
   <w:style w:type="character" w:default="1" w:styleId="Fuentedeprrafopredeter">
     <w:name w:val="Default Paragraph Font"/>

--- a/Anotaciones.docx
+++ b/Anotaciones.docx
@@ -24,7 +24,6 @@
         </w:rPr>
         <w:t xml:space="preserve">Página de </w:t>
       </w:r>
-      <w:proofErr w:type="spellStart"/>
       <w:r>
         <w:rPr>
           <w:rFonts w:cstheme="minorHAnsi"/>
@@ -34,9 +33,8 @@
           <w:szCs w:val="32"/>
           <w:u w:val="single"/>
         </w:rPr>
-        <w:t>Reflex</w:t>
-      </w:r>
-      <w:proofErr w:type="spellEnd"/>
+        <w:t>Réflex</w:t>
+      </w:r>
     </w:p>
     <w:p>
       <w:pPr>
@@ -137,6 +135,7 @@
       <w:pPr>
         <w:ind w:left="708" w:hanging="708"/>
         <w:rPr>
+          <w:rStyle w:val="Hipervnculo"/>
           <w:rFonts w:cstheme="minorHAnsi"/>
         </w:rPr>
       </w:pPr>
@@ -154,6 +153,38 @@
       <w:pPr>
         <w:ind w:left="708" w:hanging="708"/>
         <w:rPr>
+          <w:b/>
+          <w:bCs/>
+        </w:rPr>
+      </w:pPr>
+      <w:r>
+        <w:rPr>
+          <w:b/>
+          <w:bCs/>
+        </w:rPr>
+        <w:t>Enrutado</w:t>
+      </w:r>
+    </w:p>
+    <w:p>
+      <w:pPr>
+        <w:ind w:left="708" w:hanging="708"/>
+        <w:rPr>
+          <w:rFonts w:cstheme="minorHAnsi"/>
+          <w:b/>
+          <w:bCs/>
+        </w:rPr>
+      </w:pPr>
+      <w:r>
+        <w:rPr>
+          <w:rFonts w:cstheme="minorHAnsi"/>
+        </w:rPr>
+        <w:t>https://reflex.dev/docs/pages/dynamic-routing</w:t>
+      </w:r>
+    </w:p>
+    <w:p>
+      <w:pPr>
+        <w:ind w:left="708" w:hanging="708"/>
+        <w:rPr>
           <w:rFonts w:cstheme="minorHAnsi"/>
         </w:rPr>
       </w:pPr>
@@ -465,13 +496,38 @@
       <w:pPr>
         <w:rPr>
           <w:rFonts w:cstheme="minorHAnsi"/>
-        </w:rPr>
-      </w:pPr>
-      <w:r>
-        <w:rPr>
-          <w:rFonts w:cstheme="minorHAnsi"/>
-        </w:rPr>
-        <w:t>5:05</w:t>
+          <w:u w:val="single"/>
+        </w:rPr>
+      </w:pPr>
+      <w:r>
+        <w:rPr>
+          <w:rFonts w:cstheme="minorHAnsi"/>
+        </w:rPr>
+        <w:t>0:3</w:t>
+      </w:r>
+      <w:r>
+        <w:rPr>
+          <w:rFonts w:cstheme="minorHAnsi"/>
+        </w:rPr>
+        <w:t>8</w:t>
+      </w:r>
+      <w:r>
+        <w:rPr>
+          <w:rFonts w:cstheme="minorHAnsi"/>
+        </w:rPr>
+        <w:t>:</w:t>
+      </w:r>
+      <w:r>
+        <w:rPr>
+          <w:rFonts w:cstheme="minorHAnsi"/>
+        </w:rPr>
+        <w:t>5</w:t>
+      </w:r>
+      <w:r>
+        <w:rPr>
+          <w:rFonts w:cstheme="minorHAnsi"/>
+        </w:rPr>
+        <w:t>6</w:t>
       </w:r>
     </w:p>
     <w:p>
@@ -536,6 +592,7 @@
           <w:b/>
           <w:bCs/>
         </w:rPr>
+        <w:lastRenderedPageBreak/>
         <w:t>Crear</w:t>
       </w:r>
       <w:r>
@@ -1515,7 +1572,7 @@
   <w:style w:type="paragraph" w:default="1" w:styleId="Normal">
     <w:name w:val="Normal"/>
     <w:qFormat/>
-    <w:rsid w:val="0041026F"/>
+    <w:rsid w:val="00D50265"/>
   </w:style>
   <w:style w:type="character" w:default="1" w:styleId="Fuentedeprrafopredeter">
     <w:name w:val="Default Paragraph Font"/>

--- a/Anotaciones.docx
+++ b/Anotaciones.docx
@@ -349,21 +349,19 @@
           <w:rFonts w:cstheme="minorHAnsi"/>
         </w:rPr>
       </w:pPr>
-      <w:r>
-        <w:rPr>
-          <w:rFonts w:cstheme="minorHAnsi"/>
-        </w:rPr>
-        <w:t>https://ta</w:t>
-      </w:r>
-      <w:r>
-        <w:rPr>
-          <w:rFonts w:cstheme="minorHAnsi"/>
-        </w:rPr>
-        <w:t>ilwindcss.com</w:t>
-      </w:r>
-    </w:p>
-    <w:p>
-      <w:pPr>
+      <w:hyperlink r:id="rId10" w:history="1">
+        <w:r>
+          <w:rPr>
+            <w:rStyle w:val="Hipervnculo"/>
+            <w:rFonts w:cstheme="minorHAnsi"/>
+          </w:rPr>
+          <w:t>https://tailwindcss.com</w:t>
+        </w:r>
+      </w:hyperlink>
+    </w:p>
+    <w:p>
+      <w:pPr>
+        <w:ind w:left="708" w:hanging="708"/>
         <w:rPr>
           <w:rFonts w:cstheme="minorHAnsi"/>
           <w:b/>
@@ -382,164 +380,10 @@
           <w:szCs w:val="32"/>
           <w:u w:val="single"/>
         </w:rPr>
-        <w:t>Curso</w:t>
-      </w:r>
-    </w:p>
-    <w:p>
-      <w:pPr>
-        <w:rPr>
-          <w:rFonts w:cstheme="minorHAnsi"/>
-          <w:b/>
-          <w:bCs/>
-        </w:rPr>
-      </w:pPr>
-      <w:r>
-        <w:rPr>
-          <w:rFonts w:cstheme="minorHAnsi"/>
-          <w:b/>
-          <w:bCs/>
-        </w:rPr>
-        <w:t>Primera parte</w:t>
-      </w:r>
-    </w:p>
-    <w:p>
-      <w:pPr>
-        <w:rPr>
-          <w:rFonts w:cstheme="minorHAnsi"/>
-        </w:rPr>
-      </w:pPr>
-      <w:r>
-        <w:rPr>
-          <w:rFonts w:cstheme="minorHAnsi"/>
-        </w:rPr>
-        <w:t>https://www.youtube.com/watch?v=n2YrGsXJC6Y</w:t>
-      </w:r>
-    </w:p>
-    <w:p>
-      <w:pPr>
-        <w:rPr>
-          <w:rFonts w:cstheme="minorHAnsi"/>
-          <w:b/>
-          <w:bCs/>
-        </w:rPr>
-      </w:pPr>
-      <w:r>
-        <w:rPr>
-          <w:rFonts w:cstheme="minorHAnsi"/>
-          <w:b/>
-          <w:bCs/>
-        </w:rPr>
-        <w:t>Tiempo en el que me quede</w:t>
-      </w:r>
-    </w:p>
-    <w:p>
-      <w:pPr>
-        <w:rPr>
-          <w:rFonts w:cstheme="minorHAnsi"/>
-        </w:rPr>
-      </w:pPr>
-      <w:r>
-        <w:rPr>
-          <w:rFonts w:cstheme="minorHAnsi"/>
-        </w:rPr>
-        <w:t>Terminado</w:t>
-      </w:r>
-    </w:p>
-    <w:p>
-      <w:pPr>
-        <w:rPr>
-          <w:rFonts w:cstheme="minorHAnsi"/>
-          <w:b/>
-          <w:bCs/>
-        </w:rPr>
-      </w:pPr>
-      <w:r>
-        <w:rPr>
-          <w:rFonts w:cstheme="minorHAnsi"/>
-          <w:b/>
-          <w:bCs/>
-        </w:rPr>
-        <w:t>Segunda parte</w:t>
-      </w:r>
-    </w:p>
-    <w:p>
-      <w:pPr>
-        <w:rPr>
-          <w:rFonts w:cstheme="minorHAnsi"/>
-        </w:rPr>
-      </w:pPr>
-      <w:r>
-        <w:rPr>
-          <w:rFonts w:cstheme="minorHAnsi"/>
-        </w:rPr>
-        <w:t>https://www.youtube.com/watch?v=bNy8OZJfA6I</w:t>
-      </w:r>
-    </w:p>
-    <w:p>
-      <w:pPr>
-        <w:rPr>
-          <w:rFonts w:cstheme="minorHAnsi"/>
-          <w:b/>
-          <w:bCs/>
-        </w:rPr>
-      </w:pPr>
-      <w:r>
-        <w:rPr>
-          <w:rFonts w:cstheme="minorHAnsi"/>
-          <w:b/>
-          <w:bCs/>
-        </w:rPr>
-        <w:t>Tiempo en el que me quede</w:t>
-      </w:r>
-    </w:p>
-    <w:p>
-      <w:pPr>
-        <w:rPr>
-          <w:rFonts w:cstheme="minorHAnsi"/>
-          <w:u w:val="single"/>
-        </w:rPr>
-      </w:pPr>
-      <w:r>
-        <w:rPr>
-          <w:rFonts w:cstheme="minorHAnsi"/>
-        </w:rPr>
-        <w:t>0:3</w:t>
-      </w:r>
-      <w:r>
-        <w:rPr>
-          <w:rFonts w:cstheme="minorHAnsi"/>
-        </w:rPr>
-        <w:t>8</w:t>
-      </w:r>
-      <w:r>
-        <w:rPr>
-          <w:rFonts w:cstheme="minorHAnsi"/>
-        </w:rPr>
-        <w:t>:</w:t>
-      </w:r>
-      <w:r>
-        <w:rPr>
-          <w:rFonts w:cstheme="minorHAnsi"/>
-        </w:rPr>
-        <w:t>5</w:t>
-      </w:r>
-      <w:r>
-        <w:rPr>
-          <w:rFonts w:cstheme="minorHAnsi"/>
-        </w:rPr>
-        <w:t>6</w:t>
-      </w:r>
-    </w:p>
-    <w:p>
-      <w:pPr>
-        <w:rPr>
-          <w:rFonts w:cstheme="minorHAnsi"/>
-          <w:u w:val="single"/>
-        </w:rPr>
-      </w:pPr>
-    </w:p>
-    <w:p>
-      <w:pPr>
+        <w:t xml:space="preserve">Otras </w:t>
+      </w:r>
+      <w:proofErr w:type="spellStart"/>
+      <w:r>
         <w:rPr>
           <w:rFonts w:cstheme="minorHAnsi"/>
           <w:b/>
@@ -548,8 +392,65 @@
           <w:szCs w:val="32"/>
           <w:u w:val="single"/>
         </w:rPr>
-      </w:pPr>
-      <w:r>
+        <w:t>Librerias</w:t>
+      </w:r>
+      <w:proofErr w:type="spellEnd"/>
+    </w:p>
+    <w:p>
+      <w:pPr>
+        <w:ind w:left="708" w:hanging="708"/>
+        <w:rPr>
+          <w:rFonts w:cstheme="minorHAnsi"/>
+        </w:rPr>
+      </w:pPr>
+      <w:r>
+        <w:rPr>
+          <w:rFonts w:cstheme="minorHAnsi"/>
+        </w:rPr>
+        <w:t xml:space="preserve">Trabaja con </w:t>
+      </w:r>
+      <w:proofErr w:type="spellStart"/>
+      <w:r>
+        <w:rPr>
+          <w:rFonts w:cstheme="minorHAnsi"/>
+        </w:rPr>
+        <w:t>Reflex</w:t>
+      </w:r>
+      <w:proofErr w:type="spellEnd"/>
+    </w:p>
+    <w:p>
+      <w:pPr>
+        <w:ind w:left="708" w:hanging="708"/>
+        <w:rPr>
+          <w:rFonts w:cstheme="minorHAnsi"/>
+        </w:rPr>
+      </w:pPr>
+      <w:hyperlink r:id="rId11" w:history="1">
+        <w:r>
+          <w:rPr>
+            <w:rStyle w:val="Hipervnculo"/>
+            <w:rFonts w:cstheme="minorHAnsi"/>
+          </w:rPr>
+          <w:t>https://radix-ui.com</w:t>
+        </w:r>
+      </w:hyperlink>
+    </w:p>
+    <w:p>
+      <w:pPr>
+        <w:ind w:left="708" w:hanging="708"/>
+        <w:rPr>
+          <w:rFonts w:cstheme="minorHAnsi"/>
+        </w:rPr>
+      </w:pPr>
+      <w:r>
+        <w:rPr>
+          <w:rFonts w:cstheme="minorHAnsi"/>
+        </w:rPr>
+        <w:t>https://ant.design</w:t>
+      </w:r>
+    </w:p>
+    <w:p>
+      <w:pPr>
         <w:rPr>
           <w:rFonts w:cstheme="minorHAnsi"/>
           <w:b/>
@@ -558,6 +459,193 @@
           <w:szCs w:val="32"/>
           <w:u w:val="single"/>
         </w:rPr>
+      </w:pPr>
+      <w:r>
+        <w:rPr>
+          <w:rFonts w:cstheme="minorHAnsi"/>
+          <w:b/>
+          <w:bCs/>
+          <w:sz w:val="32"/>
+          <w:szCs w:val="32"/>
+          <w:u w:val="single"/>
+        </w:rPr>
+        <w:t>Curso</w:t>
+      </w:r>
+    </w:p>
+    <w:p>
+      <w:pPr>
+        <w:rPr>
+          <w:rFonts w:cstheme="minorHAnsi"/>
+          <w:b/>
+          <w:bCs/>
+        </w:rPr>
+      </w:pPr>
+      <w:r>
+        <w:rPr>
+          <w:rFonts w:cstheme="minorHAnsi"/>
+          <w:b/>
+          <w:bCs/>
+        </w:rPr>
+        <w:t>Primera parte</w:t>
+      </w:r>
+    </w:p>
+    <w:p>
+      <w:pPr>
+        <w:rPr>
+          <w:rFonts w:cstheme="minorHAnsi"/>
+        </w:rPr>
+      </w:pPr>
+      <w:r>
+        <w:rPr>
+          <w:rFonts w:cstheme="minorHAnsi"/>
+        </w:rPr>
+        <w:t>https://www.youtube.com/watch?v=n2YrGsXJC6Y</w:t>
+      </w:r>
+    </w:p>
+    <w:p>
+      <w:pPr>
+        <w:rPr>
+          <w:rFonts w:cstheme="minorHAnsi"/>
+          <w:b/>
+          <w:bCs/>
+        </w:rPr>
+      </w:pPr>
+      <w:r>
+        <w:rPr>
+          <w:rFonts w:cstheme="minorHAnsi"/>
+          <w:b/>
+          <w:bCs/>
+        </w:rPr>
+        <w:t>Tiempo en el que me quede</w:t>
+      </w:r>
+    </w:p>
+    <w:p>
+      <w:pPr>
+        <w:rPr>
+          <w:rFonts w:cstheme="minorHAnsi"/>
+        </w:rPr>
+      </w:pPr>
+      <w:r>
+        <w:rPr>
+          <w:rFonts w:cstheme="minorHAnsi"/>
+        </w:rPr>
+        <w:t>Terminado</w:t>
+      </w:r>
+    </w:p>
+    <w:p>
+      <w:pPr>
+        <w:rPr>
+          <w:rFonts w:cstheme="minorHAnsi"/>
+          <w:b/>
+          <w:bCs/>
+        </w:rPr>
+      </w:pPr>
+      <w:r>
+        <w:rPr>
+          <w:rFonts w:cstheme="minorHAnsi"/>
+          <w:b/>
+          <w:bCs/>
+        </w:rPr>
+        <w:t>Segunda parte</w:t>
+      </w:r>
+    </w:p>
+    <w:p>
+      <w:pPr>
+        <w:rPr>
+          <w:rFonts w:cstheme="minorHAnsi"/>
+        </w:rPr>
+      </w:pPr>
+      <w:r>
+        <w:rPr>
+          <w:rFonts w:cstheme="minorHAnsi"/>
+        </w:rPr>
+        <w:t>https://www.youtube.com/watch?v=bNy8OZJfA6I</w:t>
+      </w:r>
+    </w:p>
+    <w:p>
+      <w:pPr>
+        <w:rPr>
+          <w:rFonts w:cstheme="minorHAnsi"/>
+          <w:b/>
+          <w:bCs/>
+        </w:rPr>
+      </w:pPr>
+      <w:r>
+        <w:rPr>
+          <w:rFonts w:cstheme="minorHAnsi"/>
+          <w:b/>
+          <w:bCs/>
+        </w:rPr>
+        <w:t>Tiempo en el que me quede</w:t>
+      </w:r>
+    </w:p>
+    <w:p>
+      <w:pPr>
+        <w:rPr>
+          <w:rFonts w:cstheme="minorHAnsi"/>
+          <w:u w:val="single"/>
+        </w:rPr>
+      </w:pPr>
+      <w:r>
+        <w:rPr>
+          <w:rFonts w:cstheme="minorHAnsi"/>
+        </w:rPr>
+        <w:lastRenderedPageBreak/>
+        <w:t>0:3</w:t>
+      </w:r>
+      <w:r>
+        <w:rPr>
+          <w:rFonts w:cstheme="minorHAnsi"/>
+        </w:rPr>
+        <w:t>8</w:t>
+      </w:r>
+      <w:r>
+        <w:rPr>
+          <w:rFonts w:cstheme="minorHAnsi"/>
+        </w:rPr>
+        <w:t>:</w:t>
+      </w:r>
+      <w:r>
+        <w:rPr>
+          <w:rFonts w:cstheme="minorHAnsi"/>
+        </w:rPr>
+        <w:t>5</w:t>
+      </w:r>
+      <w:r>
+        <w:rPr>
+          <w:rFonts w:cstheme="minorHAnsi"/>
+        </w:rPr>
+        <w:t>6</w:t>
+      </w:r>
+    </w:p>
+    <w:p>
+      <w:pPr>
+        <w:rPr>
+          <w:rFonts w:cstheme="minorHAnsi"/>
+          <w:u w:val="single"/>
+        </w:rPr>
+      </w:pPr>
+    </w:p>
+    <w:p>
+      <w:pPr>
+        <w:rPr>
+          <w:rFonts w:cstheme="minorHAnsi"/>
+          <w:b/>
+          <w:bCs/>
+          <w:sz w:val="32"/>
+          <w:szCs w:val="32"/>
+          <w:u w:val="single"/>
+        </w:rPr>
+      </w:pPr>
+      <w:r>
+        <w:rPr>
+          <w:rFonts w:cstheme="minorHAnsi"/>
+          <w:b/>
+          <w:bCs/>
+          <w:sz w:val="32"/>
+          <w:szCs w:val="32"/>
+          <w:u w:val="single"/>
+        </w:rPr>
         <w:t>Comandos de réflex</w:t>
       </w:r>
     </w:p>
@@ -592,7 +680,6 @@
           <w:b/>
           <w:bCs/>
         </w:rPr>
-        <w:lastRenderedPageBreak/>
         <w:t>Crear</w:t>
       </w:r>
       <w:r>
@@ -1114,7 +1201,7 @@
           <w:rFonts w:cstheme="minorHAnsi"/>
         </w:rPr>
       </w:pPr>
-      <w:hyperlink r:id="rId10" w:history="1">
+      <w:hyperlink r:id="rId12" w:history="1">
         <w:r>
           <w:rPr>
             <w:rStyle w:val="Hipervnculo"/>

--- a/Anotaciones.docx
+++ b/Anotaciones.docx
@@ -170,24 +170,17 @@
         <w:ind w:left="708" w:hanging="708"/>
         <w:rPr>
           <w:rFonts w:cstheme="minorHAnsi"/>
-          <w:b/>
-          <w:bCs/>
-        </w:rPr>
-      </w:pPr>
-      <w:r>
-        <w:rPr>
-          <w:rFonts w:cstheme="minorHAnsi"/>
-        </w:rPr>
-        <w:t>https://reflex.dev/docs/pages/dynamic-routing</w:t>
-      </w:r>
-    </w:p>
-    <w:p>
-      <w:pPr>
-        <w:ind w:left="708" w:hanging="708"/>
-        <w:rPr>
-          <w:rFonts w:cstheme="minorHAnsi"/>
-        </w:rPr>
-      </w:pPr>
+        </w:rPr>
+      </w:pPr>
+      <w:hyperlink r:id="rId8" w:history="1">
+        <w:r>
+          <w:rPr>
+            <w:rStyle w:val="Hipervnculo"/>
+            <w:rFonts w:cstheme="minorHAnsi"/>
+          </w:rPr>
+          <w:t>https://reflex.dev/docs/pages/dynamic-routing</w:t>
+        </w:r>
+      </w:hyperlink>
     </w:p>
     <w:p>
       <w:pPr>
@@ -209,9 +202,99 @@
           <w:szCs w:val="32"/>
           <w:u w:val="single"/>
         </w:rPr>
-        <w:t>Paginas</w:t>
-      </w:r>
-      <w:r>
+        <w:t>Back</w:t>
+      </w:r>
+    </w:p>
+    <w:p>
+      <w:pPr>
+        <w:ind w:left="708" w:hanging="708"/>
+        <w:rPr>
+          <w:rStyle w:val="Hipervnculo"/>
+        </w:rPr>
+      </w:pPr>
+      <w:hyperlink r:id="rId9" w:history="1">
+        <w:r>
+          <w:rPr>
+            <w:rStyle w:val="Hipervnculo"/>
+          </w:rPr>
+          <w:t>https://reflex.dev/docs/state/overview/</w:t>
+        </w:r>
+      </w:hyperlink>
+    </w:p>
+    <w:p>
+      <w:pPr>
+        <w:ind w:left="708" w:hanging="708"/>
+        <w:rPr>
+          <w:rStyle w:val="Hipervnculo"/>
+        </w:rPr>
+      </w:pPr>
+      <w:r>
+        <w:rPr>
+          <w:rStyle w:val="Hipervnculo"/>
+        </w:rPr>
+        <w:t>https://railway.com/</w:t>
+      </w:r>
+    </w:p>
+    <w:p>
+      <w:pPr>
+        <w:ind w:left="708" w:hanging="708"/>
+        <w:rPr>
+          <w:rStyle w:val="Hipervnculo"/>
+        </w:rPr>
+      </w:pPr>
+      <w:r>
+        <w:rPr>
+          <w:rStyle w:val="Hipervnculo"/>
+        </w:rPr>
+        <w:fldChar w:fldCharType="begin"/>
+      </w:r>
+      <w:r>
+        <w:rPr>
+          <w:rStyle w:val="Hipervnculo"/>
+        </w:rPr>
+        <w:instrText xml:space="preserve"> HYPERLINK "</w:instrText>
+      </w:r>
+      <w:r>
+        <w:rPr>
+          <w:rStyle w:val="Hipervnculo"/>
+        </w:rPr>
+        <w:instrText>https://docker.com</w:instrText>
+      </w:r>
+      <w:r>
+        <w:rPr>
+          <w:rStyle w:val="Hipervnculo"/>
+        </w:rPr>
+        <w:instrText xml:space="preserve">" </w:instrText>
+      </w:r>
+      <w:r>
+        <w:rPr>
+          <w:rStyle w:val="Hipervnculo"/>
+        </w:rPr>
+        <w:fldChar w:fldCharType="separate"/>
+      </w:r>
+      <w:r>
+        <w:rPr>
+          <w:rStyle w:val="Hipervnculo"/>
+        </w:rPr>
+        <w:t>https://docker.com</w:t>
+      </w:r>
+      <w:r>
+        <w:rPr>
+          <w:rStyle w:val="Hipervnculo"/>
+        </w:rPr>
+        <w:fldChar w:fldCharType="end"/>
+      </w:r>
+    </w:p>
+    <w:p>
+      <w:pPr>
+        <w:ind w:left="708" w:hanging="708"/>
+        <w:rPr>
+          <w:rStyle w:val="Hipervnculo"/>
+        </w:rPr>
+      </w:pPr>
+    </w:p>
+    <w:p>
+      <w:pPr>
         <w:rPr>
           <w:rFonts w:cstheme="minorHAnsi"/>
           <w:b/>
@@ -220,6 +303,27 @@
           <w:szCs w:val="32"/>
           <w:u w:val="single"/>
         </w:rPr>
+      </w:pPr>
+      <w:r>
+        <w:rPr>
+          <w:rFonts w:cstheme="minorHAnsi"/>
+          <w:b/>
+          <w:bCs/>
+          <w:sz w:val="32"/>
+          <w:szCs w:val="32"/>
+          <w:u w:val="single"/>
+        </w:rPr>
+        <w:t>Paginas</w:t>
+      </w:r>
+      <w:r>
+        <w:rPr>
+          <w:rFonts w:cstheme="minorHAnsi"/>
+          <w:b/>
+          <w:bCs/>
+          <w:sz w:val="32"/>
+          <w:szCs w:val="32"/>
+          <w:u w:val="single"/>
+        </w:rPr>
         <w:t xml:space="preserve"> externas</w:t>
       </w:r>
     </w:p>
@@ -248,7 +352,7 @@
           <w:rFonts w:cstheme="minorHAnsi"/>
         </w:rPr>
       </w:pPr>
-      <w:hyperlink r:id="rId8" w:history="1">
+      <w:hyperlink r:id="rId10" w:history="1">
         <w:r>
           <w:rPr>
             <w:rStyle w:val="Hipervnculo"/>
@@ -332,7 +436,7 @@
           <w:rFonts w:cstheme="minorHAnsi"/>
         </w:rPr>
       </w:pPr>
-      <w:hyperlink r:id="rId9" w:history="1">
+      <w:hyperlink r:id="rId11" w:history="1">
         <w:r>
           <w:rPr>
             <w:rStyle w:val="Hipervnculo"/>
@@ -349,7 +453,7 @@
           <w:rFonts w:cstheme="minorHAnsi"/>
         </w:rPr>
       </w:pPr>
-      <w:hyperlink r:id="rId10" w:history="1">
+      <w:hyperlink r:id="rId12" w:history="1">
         <w:r>
           <w:rPr>
             <w:rStyle w:val="Hipervnculo"/>
@@ -425,7 +529,7 @@
           <w:rFonts w:cstheme="minorHAnsi"/>
         </w:rPr>
       </w:pPr>
-      <w:hyperlink r:id="rId11" w:history="1">
+      <w:hyperlink r:id="rId13" w:history="1">
         <w:r>
           <w:rPr>
             <w:rStyle w:val="Hipervnculo"/>
@@ -516,6 +620,7 @@
           <w:b/>
           <w:bCs/>
         </w:rPr>
+        <w:lastRenderedPageBreak/>
         <w:t>Tiempo en el que me quede</w:t>
       </w:r>
     </w:p>
@@ -590,14 +695,19 @@
         <w:rPr>
           <w:rFonts w:cstheme="minorHAnsi"/>
         </w:rPr>
-        <w:lastRenderedPageBreak/>
-        <w:t>0:3</w:t>
-      </w:r>
-      <w:r>
-        <w:rPr>
-          <w:rFonts w:cstheme="minorHAnsi"/>
-        </w:rPr>
-        <w:t>8</w:t>
+        <w:t>1</w:t>
+      </w:r>
+      <w:r>
+        <w:rPr>
+          <w:rFonts w:cstheme="minorHAnsi"/>
+        </w:rPr>
+        <w:t>:</w:t>
+      </w:r>
+      <w:r>
+        <w:rPr>
+          <w:rFonts w:cstheme="minorHAnsi"/>
+        </w:rPr>
+        <w:t>11</w:t>
       </w:r>
       <w:r>
         <w:rPr>
@@ -1120,6 +1230,7 @@
           <w:b/>
           <w:bCs/>
         </w:rPr>
+        <w:lastRenderedPageBreak/>
         <w:t>Con el comando</w:t>
       </w:r>
     </w:p>
@@ -1201,7 +1312,7 @@
           <w:rFonts w:cstheme="minorHAnsi"/>
         </w:rPr>
       </w:pPr>
-      <w:hyperlink r:id="rId12" w:history="1">
+      <w:hyperlink r:id="rId14" w:history="1">
         <w:r>
           <w:rPr>
             <w:rStyle w:val="Hipervnculo"/>

--- a/Anotaciones.docx
+++ b/Anotaciones.docx
@@ -228,12 +228,41 @@
           <w:rStyle w:val="Hipervnculo"/>
         </w:rPr>
       </w:pPr>
-      <w:r>
+      <w:hyperlink r:id="rId10" w:history="1">
+        <w:r>
+          <w:rPr>
+            <w:rStyle w:val="Hipervnculo"/>
+          </w:rPr>
+          <w:t>https://railway.com/</w:t>
+        </w:r>
+      </w:hyperlink>
+    </w:p>
+    <w:p>
+      <w:pPr>
+        <w:rPr>
+          <w:rFonts w:cstheme="minorHAnsi"/>
+        </w:rPr>
+      </w:pPr>
+      <w:r>
+        <w:rPr>
+          <w:rFonts w:cstheme="minorHAnsi"/>
+        </w:rPr>
+        <w:t>https://reflex.dev/docs/hosting</w:t>
+      </w:r>
+      <w:r>
+        <w:rPr>
+          <w:rFonts w:cstheme="minorHAnsi"/>
+        </w:rPr>
+        <w:t>/self-hosting</w:t>
+      </w:r>
+    </w:p>
+    <w:p>
+      <w:pPr>
+        <w:ind w:left="708" w:hanging="708"/>
         <w:rPr>
           <w:rStyle w:val="Hipervnculo"/>
         </w:rPr>
-        <w:t>https://railway.com/</w:t>
-      </w:r>
+      </w:pPr>
     </w:p>
     <w:p>
       <w:pPr>
@@ -242,54 +271,89 @@
           <w:rStyle w:val="Hipervnculo"/>
         </w:rPr>
       </w:pPr>
-      <w:r>
-        <w:rPr>
-          <w:rStyle w:val="Hipervnculo"/>
-        </w:rPr>
-        <w:fldChar w:fldCharType="begin"/>
-      </w:r>
-      <w:r>
-        <w:rPr>
-          <w:rStyle w:val="Hipervnculo"/>
-        </w:rPr>
-        <w:instrText xml:space="preserve"> HYPERLINK "</w:instrText>
-      </w:r>
-      <w:r>
-        <w:rPr>
-          <w:rStyle w:val="Hipervnculo"/>
-        </w:rPr>
-        <w:instrText>https://docker.com</w:instrText>
-      </w:r>
-      <w:r>
-        <w:rPr>
-          <w:rStyle w:val="Hipervnculo"/>
-        </w:rPr>
-        <w:instrText xml:space="preserve">" </w:instrText>
-      </w:r>
-      <w:r>
-        <w:rPr>
-          <w:rStyle w:val="Hipervnculo"/>
-        </w:rPr>
-        <w:fldChar w:fldCharType="separate"/>
-      </w:r>
-      <w:r>
-        <w:rPr>
-          <w:rStyle w:val="Hipervnculo"/>
-        </w:rPr>
-        <w:t>https://docker.com</w:t>
-      </w:r>
-      <w:r>
-        <w:rPr>
-          <w:rStyle w:val="Hipervnculo"/>
-        </w:rPr>
-        <w:fldChar w:fldCharType="end"/>
-      </w:r>
-    </w:p>
-    <w:p>
-      <w:pPr>
-        <w:ind w:left="708" w:hanging="708"/>
-        <w:rPr>
-          <w:rStyle w:val="Hipervnculo"/>
+      <w:hyperlink r:id="rId11" w:history="1">
+        <w:r>
+          <w:rPr>
+            <w:rStyle w:val="Hipervnculo"/>
+          </w:rPr>
+          <w:t>https://docker.com</w:t>
+        </w:r>
+      </w:hyperlink>
+    </w:p>
+    <w:p>
+      <w:pPr>
+        <w:rPr>
+          <w:rFonts w:cstheme="minorHAnsi"/>
+        </w:rPr>
+      </w:pPr>
+      <w:r>
+        <w:rPr>
+          <w:rFonts w:cstheme="minorHAnsi"/>
+        </w:rPr>
+        <w:t>Correr el back</w:t>
+      </w:r>
+      <w:r>
+        <w:rPr>
+          <w:rFonts w:cstheme="minorHAnsi"/>
+        </w:rPr>
+        <w:t>:</w:t>
+      </w:r>
+    </w:p>
+    <w:p>
+      <w:pPr>
+        <w:rPr>
+          <w:rFonts w:cstheme="minorHAnsi"/>
+        </w:rPr>
+      </w:pPr>
+      <w:proofErr w:type="spellStart"/>
+      <w:r>
+        <w:rPr>
+          <w:rFonts w:cstheme="minorHAnsi"/>
+        </w:rPr>
+        <w:t>docker</w:t>
+      </w:r>
+      <w:proofErr w:type="spellEnd"/>
+      <w:r>
+        <w:rPr>
+          <w:rFonts w:cstheme="minorHAnsi"/>
+        </w:rPr>
+        <w:t xml:space="preserve"> run -d -p 8000:8000 --</w:t>
+      </w:r>
+      <w:proofErr w:type="spellStart"/>
+      <w:r>
+        <w:rPr>
+          <w:rFonts w:cstheme="minorHAnsi"/>
+        </w:rPr>
+        <w:t>name</w:t>
+      </w:r>
+      <w:proofErr w:type="spellEnd"/>
+      <w:r>
+        <w:rPr>
+          <w:rFonts w:cstheme="minorHAnsi"/>
+        </w:rPr>
+        <w:t xml:space="preserve"> app </w:t>
+      </w:r>
+      <w:proofErr w:type="spellStart"/>
+      <w:r>
+        <w:rPr>
+          <w:rFonts w:cstheme="minorHAnsi"/>
+        </w:rPr>
+        <w:t>reflex-</w:t>
+      </w:r>
+      <w:proofErr w:type="gramStart"/>
+      <w:r>
+        <w:rPr>
+          <w:rFonts w:cstheme="minorHAnsi"/>
+        </w:rPr>
+        <w:t>project:latest</w:t>
+      </w:r>
+      <w:proofErr w:type="spellEnd"/>
+      <w:proofErr w:type="gramEnd"/>
+    </w:p>
+    <w:p>
+      <w:pPr>
+        <w:rPr>
+          <w:rFonts w:cstheme="minorHAnsi"/>
         </w:rPr>
       </w:pPr>
     </w:p>
@@ -313,9 +377,32 @@
           <w:szCs w:val="32"/>
           <w:u w:val="single"/>
         </w:rPr>
-        <w:t>Paginas</w:t>
-      </w:r>
-      <w:r>
+        <w:t>Dominio</w:t>
+      </w:r>
+    </w:p>
+    <w:p>
+      <w:pPr>
+        <w:ind w:left="708" w:hanging="708"/>
+        <w:rPr>
+          <w:rStyle w:val="Hipervnculo"/>
+        </w:rPr>
+      </w:pPr>
+      <w:r>
+        <w:rPr>
+          <w:rStyle w:val="Hipervnculo"/>
+        </w:rPr>
+        <w:t>https://www.spaceship.com/es/application/advanced-dns-application/manage/juandev.lat/</w:t>
+      </w:r>
+    </w:p>
+    <w:p>
+      <w:pPr>
+        <w:rPr>
+          <w:rFonts w:cstheme="minorHAnsi"/>
+        </w:rPr>
+      </w:pPr>
+    </w:p>
+    <w:p>
+      <w:pPr>
         <w:rPr>
           <w:rFonts w:cstheme="minorHAnsi"/>
           <w:b/>
@@ -324,6 +411,27 @@
           <w:szCs w:val="32"/>
           <w:u w:val="single"/>
         </w:rPr>
+      </w:pPr>
+      <w:r>
+        <w:rPr>
+          <w:rFonts w:cstheme="minorHAnsi"/>
+          <w:b/>
+          <w:bCs/>
+          <w:sz w:val="32"/>
+          <w:szCs w:val="32"/>
+          <w:u w:val="single"/>
+        </w:rPr>
+        <w:t>Paginas</w:t>
+      </w:r>
+      <w:r>
+        <w:rPr>
+          <w:rFonts w:cstheme="minorHAnsi"/>
+          <w:b/>
+          <w:bCs/>
+          <w:sz w:val="32"/>
+          <w:szCs w:val="32"/>
+          <w:u w:val="single"/>
+        </w:rPr>
         <w:t xml:space="preserve"> externas</w:t>
       </w:r>
     </w:p>
@@ -352,7 +460,7 @@
           <w:rFonts w:cstheme="minorHAnsi"/>
         </w:rPr>
       </w:pPr>
-      <w:hyperlink r:id="rId10" w:history="1">
+      <w:hyperlink r:id="rId12" w:history="1">
         <w:r>
           <w:rPr>
             <w:rStyle w:val="Hipervnculo"/>
@@ -436,7 +544,7 @@
           <w:rFonts w:cstheme="minorHAnsi"/>
         </w:rPr>
       </w:pPr>
-      <w:hyperlink r:id="rId11" w:history="1">
+      <w:hyperlink r:id="rId13" w:history="1">
         <w:r>
           <w:rPr>
             <w:rStyle w:val="Hipervnculo"/>
@@ -453,7 +561,7 @@
           <w:rFonts w:cstheme="minorHAnsi"/>
         </w:rPr>
       </w:pPr>
-      <w:hyperlink r:id="rId12" w:history="1">
+      <w:hyperlink r:id="rId14" w:history="1">
         <w:r>
           <w:rPr>
             <w:rStyle w:val="Hipervnculo"/>
@@ -484,6 +592,7 @@
           <w:szCs w:val="32"/>
           <w:u w:val="single"/>
         </w:rPr>
+        <w:lastRenderedPageBreak/>
         <w:t xml:space="preserve">Otras </w:t>
       </w:r>
       <w:proofErr w:type="spellStart"/>
@@ -529,7 +638,7 @@
           <w:rFonts w:cstheme="minorHAnsi"/>
         </w:rPr>
       </w:pPr>
-      <w:hyperlink r:id="rId13" w:history="1">
+      <w:hyperlink r:id="rId15" w:history="1">
         <w:r>
           <w:rPr>
             <w:rStyle w:val="Hipervnculo"/>
@@ -620,7 +729,6 @@
           <w:b/>
           <w:bCs/>
         </w:rPr>
-        <w:lastRenderedPageBreak/>
         <w:t>Tiempo en el que me quede</w:t>
       </w:r>
     </w:p>
@@ -1111,6 +1219,7 @@
           <w:b/>
           <w:bCs/>
         </w:rPr>
+        <w:lastRenderedPageBreak/>
         <w:t xml:space="preserve">Para iniciar </w:t>
       </w:r>
       <w:r>
@@ -1230,7 +1339,6 @@
           <w:b/>
           <w:bCs/>
         </w:rPr>
-        <w:lastRenderedPageBreak/>
         <w:t>Con el comando</w:t>
       </w:r>
     </w:p>
@@ -1312,7 +1420,7 @@
           <w:rFonts w:cstheme="minorHAnsi"/>
         </w:rPr>
       </w:pPr>
-      <w:hyperlink r:id="rId14" w:history="1">
+      <w:hyperlink r:id="rId16" w:history="1">
         <w:r>
           <w:rPr>
             <w:rStyle w:val="Hipervnculo"/>
@@ -1770,7 +1878,7 @@
   <w:style w:type="paragraph" w:default="1" w:styleId="Normal">
     <w:name w:val="Normal"/>
     <w:qFormat/>
-    <w:rsid w:val="00D50265"/>
+    <w:rsid w:val="00887B2A"/>
   </w:style>
   <w:style w:type="character" w:default="1" w:styleId="Fuentedeprrafopredeter">
     <w:name w:val="Default Paragraph Font"/>

--- a/Anotaciones.docx
+++ b/Anotaciones.docx
@@ -169,6 +169,7 @@
       <w:pPr>
         <w:ind w:left="708" w:hanging="708"/>
         <w:rPr>
+          <w:rStyle w:val="Hipervnculo"/>
           <w:rFonts w:cstheme="minorHAnsi"/>
         </w:rPr>
       </w:pPr>
@@ -184,6 +185,66 @@
     </w:p>
     <w:p>
       <w:pPr>
+        <w:ind w:left="708" w:hanging="708"/>
+        <w:rPr>
+          <w:rStyle w:val="Hipervnculo"/>
+          <w:rFonts w:cstheme="minorHAnsi"/>
+        </w:rPr>
+      </w:pPr>
+    </w:p>
+    <w:p>
+      <w:pPr>
+        <w:rPr>
+          <w:rFonts w:cstheme="minorHAnsi"/>
+          <w:b/>
+          <w:bCs/>
+          <w:sz w:val="32"/>
+          <w:szCs w:val="32"/>
+          <w:u w:val="single"/>
+        </w:rPr>
+      </w:pPr>
+      <w:r>
+        <w:rPr>
+          <w:rFonts w:cstheme="minorHAnsi"/>
+          <w:b/>
+          <w:bCs/>
+          <w:sz w:val="32"/>
+          <w:szCs w:val="32"/>
+          <w:u w:val="single"/>
+        </w:rPr>
+        <w:t>Front</w:t>
+      </w:r>
+    </w:p>
+    <w:p>
+      <w:pPr>
+        <w:ind w:left="708" w:hanging="708"/>
+        <w:rPr>
+          <w:rStyle w:val="Hipervnculo"/>
+        </w:rPr>
+      </w:pPr>
+      <w:r>
+        <w:rPr>
+          <w:rStyle w:val="Hipervnculo"/>
+        </w:rPr>
+        <w:t>https://reflex.dev/docs/hosting/self-hosting</w:t>
+      </w:r>
+    </w:p>
+    <w:p>
+      <w:pPr>
+        <w:ind w:left="708" w:hanging="708"/>
+        <w:rPr>
+          <w:rFonts w:cstheme="minorHAnsi"/>
+        </w:rPr>
+      </w:pPr>
+      <w:r>
+        <w:rPr>
+          <w:rFonts w:cstheme="minorHAnsi"/>
+        </w:rPr>
+        <w:t>https://link-bio-teal-apple.reflex.run/cursos/</w:t>
+      </w:r>
+    </w:p>
+    <w:p>
+      <w:pPr>
         <w:rPr>
           <w:rFonts w:cstheme="minorHAnsi"/>
           <w:b/>
@@ -239,25 +300,6 @@
     </w:p>
     <w:p>
       <w:pPr>
-        <w:rPr>
-          <w:rFonts w:cstheme="minorHAnsi"/>
-        </w:rPr>
-      </w:pPr>
-      <w:r>
-        <w:rPr>
-          <w:rFonts w:cstheme="minorHAnsi"/>
-        </w:rPr>
-        <w:t>https://reflex.dev/docs/hosting</w:t>
-      </w:r>
-      <w:r>
-        <w:rPr>
-          <w:rFonts w:cstheme="minorHAnsi"/>
-        </w:rPr>
-        <w:t>/self-hosting</w:t>
-      </w:r>
-    </w:p>
-    <w:p>
-      <w:pPr>
         <w:ind w:left="708" w:hanging="708"/>
         <w:rPr>
           <w:rStyle w:val="Hipervnculo"/>
@@ -387,11 +429,54 @@
           <w:rStyle w:val="Hipervnculo"/>
         </w:rPr>
       </w:pPr>
-      <w:r>
+      <w:hyperlink r:id="rId12" w:history="1">
+        <w:r>
+          <w:rPr>
+            <w:rStyle w:val="Hipervnculo"/>
+          </w:rPr>
+          <w:t>https://www.spaceship.com/es/application/advanced-dns-application/manage/juandev.lat/</w:t>
+        </w:r>
+      </w:hyperlink>
+    </w:p>
+    <w:p>
+      <w:pPr>
+        <w:ind w:left="708" w:hanging="708"/>
         <w:rPr>
           <w:rStyle w:val="Hipervnculo"/>
         </w:rPr>
-        <w:t>https://www.spaceship.com/es/application/advanced-dns-application/manage/juandev.lat/</w:t>
+      </w:pPr>
+    </w:p>
+    <w:p>
+      <w:pPr>
+        <w:rPr>
+          <w:rFonts w:cstheme="minorHAnsi"/>
+        </w:rPr>
+      </w:pPr>
+      <w:r>
+        <w:rPr>
+          <w:rFonts w:cstheme="minorHAnsi"/>
+        </w:rPr>
+        <w:t xml:space="preserve">Para este proyecto el back esta en </w:t>
+      </w:r>
+    </w:p>
+    <w:p>
+      <w:pPr>
+        <w:rPr>
+          <w:rFonts w:cstheme="minorHAnsi"/>
+        </w:rPr>
+      </w:pPr>
+    </w:p>
+    <w:p>
+      <w:pPr>
+        <w:rPr>
+          <w:rFonts w:cstheme="minorHAnsi"/>
+        </w:rPr>
+      </w:pPr>
+      <w:r>
+        <w:rPr>
+          <w:rFonts w:cstheme="minorHAnsi"/>
+        </w:rPr>
+        <w:t>https://api.juandev.lat/</w:t>
       </w:r>
     </w:p>
     <w:p>
@@ -460,7 +545,7 @@
           <w:rFonts w:cstheme="minorHAnsi"/>
         </w:rPr>
       </w:pPr>
-      <w:hyperlink r:id="rId12" w:history="1">
+      <w:hyperlink r:id="rId13" w:history="1">
         <w:r>
           <w:rPr>
             <w:rStyle w:val="Hipervnculo"/>
@@ -544,7 +629,7 @@
           <w:rFonts w:cstheme="minorHAnsi"/>
         </w:rPr>
       </w:pPr>
-      <w:hyperlink r:id="rId13" w:history="1">
+      <w:hyperlink r:id="rId14" w:history="1">
         <w:r>
           <w:rPr>
             <w:rStyle w:val="Hipervnculo"/>
@@ -561,7 +646,7 @@
           <w:rFonts w:cstheme="minorHAnsi"/>
         </w:rPr>
       </w:pPr>
-      <w:hyperlink r:id="rId14" w:history="1">
+      <w:hyperlink r:id="rId15" w:history="1">
         <w:r>
           <w:rPr>
             <w:rStyle w:val="Hipervnculo"/>
@@ -592,7 +677,6 @@
           <w:szCs w:val="32"/>
           <w:u w:val="single"/>
         </w:rPr>
-        <w:lastRenderedPageBreak/>
         <w:t xml:space="preserve">Otras </w:t>
       </w:r>
       <w:proofErr w:type="spellStart"/>
@@ -638,7 +722,7 @@
           <w:rFonts w:cstheme="minorHAnsi"/>
         </w:rPr>
       </w:pPr>
-      <w:hyperlink r:id="rId15" w:history="1">
+      <w:hyperlink r:id="rId16" w:history="1">
         <w:r>
           <w:rPr>
             <w:rStyle w:val="Hipervnculo"/>
@@ -1219,7 +1303,6 @@
           <w:b/>
           <w:bCs/>
         </w:rPr>
-        <w:lastRenderedPageBreak/>
         <w:t xml:space="preserve">Para iniciar </w:t>
       </w:r>
       <w:r>
@@ -1420,7 +1503,7 @@
           <w:rFonts w:cstheme="minorHAnsi"/>
         </w:rPr>
       </w:pPr>
-      <w:hyperlink r:id="rId16" w:history="1">
+      <w:hyperlink r:id="rId17" w:history="1">
         <w:r>
           <w:rPr>
             <w:rStyle w:val="Hipervnculo"/>

--- a/Anotaciones.docx
+++ b/Anotaciones.docx
@@ -194,6 +194,15 @@
     </w:p>
     <w:p>
       <w:pPr>
+        <w:ind w:left="708" w:hanging="708"/>
+        <w:rPr>
+          <w:rStyle w:val="Hipervnculo"/>
+          <w:rFonts w:cstheme="minorHAnsi"/>
+        </w:rPr>
+      </w:pPr>
+    </w:p>
+    <w:p>
+      <w:pPr>
         <w:rPr>
           <w:rFonts w:cstheme="minorHAnsi"/>
           <w:b/>
@@ -231,17 +240,19 @@
     </w:p>
     <w:p>
       <w:pPr>
-        <w:ind w:left="708" w:hanging="708"/>
-        <w:rPr>
-          <w:rFonts w:cstheme="minorHAnsi"/>
-        </w:rPr>
-      </w:pPr>
-      <w:r>
-        <w:rPr>
-          <w:rFonts w:cstheme="minorHAnsi"/>
-        </w:rPr>
-        <w:t>https://link-bio-teal-apple.reflex.run/cursos/</w:t>
-      </w:r>
+        <w:rPr>
+          <w:rFonts w:cstheme="minorHAnsi"/>
+        </w:rPr>
+      </w:pPr>
+      <w:hyperlink r:id="rId9" w:history="1">
+        <w:r>
+          <w:rPr>
+            <w:rStyle w:val="Hipervnculo"/>
+            <w:rFonts w:cstheme="minorHAnsi"/>
+          </w:rPr>
+          <w:t>https://link-bio-teal-apple.reflex.run/</w:t>
+        </w:r>
+      </w:hyperlink>
     </w:p>
     <w:p>
       <w:pPr>
@@ -273,7 +284,7 @@
           <w:rStyle w:val="Hipervnculo"/>
         </w:rPr>
       </w:pPr>
-      <w:hyperlink r:id="rId9" w:history="1">
+      <w:hyperlink r:id="rId10" w:history="1">
         <w:r>
           <w:rPr>
             <w:rStyle w:val="Hipervnculo"/>
@@ -289,7 +300,7 @@
           <w:rStyle w:val="Hipervnculo"/>
         </w:rPr>
       </w:pPr>
-      <w:hyperlink r:id="rId10" w:history="1">
+      <w:hyperlink r:id="rId11" w:history="1">
         <w:r>
           <w:rPr>
             <w:rStyle w:val="Hipervnculo"/>
@@ -313,7 +324,7 @@
           <w:rStyle w:val="Hipervnculo"/>
         </w:rPr>
       </w:pPr>
-      <w:hyperlink r:id="rId11" w:history="1">
+      <w:hyperlink r:id="rId12" w:history="1">
         <w:r>
           <w:rPr>
             <w:rStyle w:val="Hipervnculo"/>
@@ -429,7 +440,7 @@
           <w:rStyle w:val="Hipervnculo"/>
         </w:rPr>
       </w:pPr>
-      <w:hyperlink r:id="rId12" w:history="1">
+      <w:hyperlink r:id="rId13" w:history="1">
         <w:r>
           <w:rPr>
             <w:rStyle w:val="Hipervnculo"/>
@@ -535,6 +546,7 @@
           <w:b/>
           <w:bCs/>
         </w:rPr>
+        <w:lastRenderedPageBreak/>
         <w:t>Fuentes</w:t>
       </w:r>
     </w:p>
@@ -545,7 +557,7 @@
           <w:rFonts w:cstheme="minorHAnsi"/>
         </w:rPr>
       </w:pPr>
-      <w:hyperlink r:id="rId13" w:history="1">
+      <w:hyperlink r:id="rId14" w:history="1">
         <w:r>
           <w:rPr>
             <w:rStyle w:val="Hipervnculo"/>
@@ -629,7 +641,7 @@
           <w:rFonts w:cstheme="minorHAnsi"/>
         </w:rPr>
       </w:pPr>
-      <w:hyperlink r:id="rId14" w:history="1">
+      <w:hyperlink r:id="rId15" w:history="1">
         <w:r>
           <w:rPr>
             <w:rStyle w:val="Hipervnculo"/>
@@ -646,7 +658,7 @@
           <w:rFonts w:cstheme="minorHAnsi"/>
         </w:rPr>
       </w:pPr>
-      <w:hyperlink r:id="rId15" w:history="1">
+      <w:hyperlink r:id="rId16" w:history="1">
         <w:r>
           <w:rPr>
             <w:rStyle w:val="Hipervnculo"/>
@@ -722,7 +734,7 @@
           <w:rFonts w:cstheme="minorHAnsi"/>
         </w:rPr>
       </w:pPr>
-      <w:hyperlink r:id="rId16" w:history="1">
+      <w:hyperlink r:id="rId17" w:history="1">
         <w:r>
           <w:rPr>
             <w:rStyle w:val="Hipervnculo"/>
@@ -887,7 +899,7 @@
         <w:rPr>
           <w:rFonts w:cstheme="minorHAnsi"/>
         </w:rPr>
-        <w:t>1</w:t>
+        <w:t>2</w:t>
       </w:r>
       <w:r>
         <w:rPr>
@@ -899,7 +911,7 @@
         <w:rPr>
           <w:rFonts w:cstheme="minorHAnsi"/>
         </w:rPr>
-        <w:t>11</w:t>
+        <w:t>33</w:t>
       </w:r>
       <w:r>
         <w:rPr>
@@ -1143,6 +1155,7 @@
         <w:rPr>
           <w:rFonts w:cstheme="minorHAnsi"/>
         </w:rPr>
+        <w:lastRenderedPageBreak/>
         <w:t>D</w:t>
       </w:r>
       <w:r>
@@ -1431,18 +1444,126 @@
           <w:rFonts w:cstheme="minorHAnsi"/>
         </w:rPr>
       </w:pPr>
-    </w:p>
-    <w:p>
-      <w:pPr>
-        <w:rPr>
-          <w:rFonts w:cstheme="minorHAnsi"/>
-        </w:rPr>
-      </w:pPr>
-      <w:r>
-        <w:rPr>
-          <w:rFonts w:cstheme="minorHAnsi"/>
-        </w:rPr>
-        <w:t>./build.sh</w:t>
+      <w:r>
+        <w:rPr>
+          <w:rFonts w:cstheme="minorHAnsi"/>
+        </w:rPr>
+        <w:t xml:space="preserve">Para el </w:t>
+      </w:r>
+      <w:proofErr w:type="spellStart"/>
+      <w:r>
+        <w:rPr>
+          <w:rFonts w:cstheme="minorHAnsi"/>
+        </w:rPr>
+        <w:t>front</w:t>
+      </w:r>
+      <w:proofErr w:type="spellEnd"/>
+      <w:r>
+        <w:rPr>
+          <w:rFonts w:cstheme="minorHAnsi"/>
+        </w:rPr>
+        <w:t xml:space="preserve"> en </w:t>
+      </w:r>
+      <w:proofErr w:type="spellStart"/>
+      <w:r>
+        <w:rPr>
+          <w:rFonts w:cstheme="minorHAnsi"/>
+        </w:rPr>
+        <w:t>reflex</w:t>
+      </w:r>
+      <w:proofErr w:type="spellEnd"/>
+    </w:p>
+    <w:p>
+      <w:pPr>
+        <w:rPr>
+          <w:rFonts w:cstheme="minorHAnsi"/>
+        </w:rPr>
+      </w:pPr>
+      <w:proofErr w:type="spellStart"/>
+      <w:r>
+        <w:rPr>
+          <w:rFonts w:cstheme="minorHAnsi"/>
+        </w:rPr>
+        <w:t>reflex</w:t>
+      </w:r>
+      <w:proofErr w:type="spellEnd"/>
+      <w:r>
+        <w:rPr>
+          <w:rFonts w:cstheme="minorHAnsi"/>
+        </w:rPr>
+        <w:t xml:space="preserve"> </w:t>
+      </w:r>
+      <w:proofErr w:type="spellStart"/>
+      <w:r>
+        <w:rPr>
+          <w:rFonts w:cstheme="minorHAnsi"/>
+        </w:rPr>
+        <w:t>deploy</w:t>
+      </w:r>
+      <w:proofErr w:type="spellEnd"/>
+    </w:p>
+    <w:p>
+      <w:pPr>
+        <w:rPr>
+          <w:rFonts w:cstheme="minorHAnsi"/>
+        </w:rPr>
+      </w:pPr>
+      <w:r>
+        <w:rPr>
+          <w:rFonts w:cstheme="minorHAnsi"/>
+        </w:rPr>
+        <w:t xml:space="preserve">Para el </w:t>
+      </w:r>
+      <w:r>
+        <w:rPr>
+          <w:rFonts w:cstheme="minorHAnsi"/>
+        </w:rPr>
+        <w:t>para los cambios</w:t>
+      </w:r>
+      <w:r>
+        <w:rPr>
+          <w:rFonts w:cstheme="minorHAnsi"/>
+        </w:rPr>
+        <w:t xml:space="preserve"> en </w:t>
+      </w:r>
+      <w:r>
+        <w:rPr>
+          <w:rFonts w:cstheme="minorHAnsi"/>
+        </w:rPr>
+        <w:t>el proyecto</w:t>
+      </w:r>
+    </w:p>
+    <w:p>
+      <w:pPr>
+        <w:rPr>
+          <w:rFonts w:cstheme="minorHAnsi"/>
+        </w:rPr>
+      </w:pPr>
+      <w:proofErr w:type="spellStart"/>
+      <w:r>
+        <w:rPr>
+          <w:rFonts w:cstheme="minorHAnsi"/>
+        </w:rPr>
+        <w:t>sh</w:t>
+      </w:r>
+      <w:proofErr w:type="spellEnd"/>
+      <w:r>
+        <w:rPr>
+          <w:rFonts w:cstheme="minorHAnsi"/>
+        </w:rPr>
+        <w:t xml:space="preserve"> </w:t>
+      </w:r>
+      <w:r>
+        <w:rPr>
+          <w:rFonts w:cstheme="minorHAnsi"/>
+        </w:rPr>
+        <w:t>remote_build</w:t>
+      </w:r>
+      <w:r>
+        <w:rPr>
+          <w:rFonts w:cstheme="minorHAnsi"/>
+        </w:rPr>
+        <w:t>.sh</w:t>
       </w:r>
     </w:p>
     <w:p>
@@ -1503,7 +1624,7 @@
           <w:rFonts w:cstheme="minorHAnsi"/>
         </w:rPr>
       </w:pPr>
-      <w:hyperlink r:id="rId17" w:history="1">
+      <w:hyperlink r:id="rId18" w:history="1">
         <w:r>
           <w:rPr>
             <w:rStyle w:val="Hipervnculo"/>
@@ -1961,7 +2082,7 @@
   <w:style w:type="paragraph" w:default="1" w:styleId="Normal">
     <w:name w:val="Normal"/>
     <w:qFormat/>
-    <w:rsid w:val="00887B2A"/>
+    <w:rsid w:val="002D3697"/>
   </w:style>
   <w:style w:type="character" w:default="1" w:styleId="Fuentedeprrafopredeter">
     <w:name w:val="Default Paragraph Font"/>

--- a/Anotaciones.docx
+++ b/Anotaciones.docx
@@ -356,40 +356,21 @@
       <w:pPr>
         <w:rPr>
           <w:rFonts w:cstheme="minorHAnsi"/>
-        </w:rPr>
-      </w:pPr>
+          <w:lang w:val="en-US"/>
+        </w:rPr>
+      </w:pPr>
+      <w:r>
+        <w:rPr>
+          <w:rFonts w:cstheme="minorHAnsi"/>
+          <w:lang w:val="en-US"/>
+        </w:rPr>
+        <w:t xml:space="preserve">docker run -d -p 8000:8000 --name app </w:t>
+      </w:r>
       <w:proofErr w:type="spellStart"/>
       <w:r>
         <w:rPr>
           <w:rFonts w:cstheme="minorHAnsi"/>
-        </w:rPr>
-        <w:t>docker</w:t>
-      </w:r>
-      <w:proofErr w:type="spellEnd"/>
-      <w:r>
-        <w:rPr>
-          <w:rFonts w:cstheme="minorHAnsi"/>
-        </w:rPr>
-        <w:t xml:space="preserve"> run -d -p 8000:8000 --</w:t>
-      </w:r>
-      <w:proofErr w:type="spellStart"/>
-      <w:r>
-        <w:rPr>
-          <w:rFonts w:cstheme="minorHAnsi"/>
-        </w:rPr>
-        <w:t>name</w:t>
-      </w:r>
-      <w:proofErr w:type="spellEnd"/>
-      <w:r>
-        <w:rPr>
-          <w:rFonts w:cstheme="minorHAnsi"/>
-        </w:rPr>
-        <w:t xml:space="preserve"> app </w:t>
-      </w:r>
-      <w:proofErr w:type="spellStart"/>
-      <w:r>
-        <w:rPr>
-          <w:rFonts w:cstheme="minorHAnsi"/>
+          <w:lang w:val="en-US"/>
         </w:rPr>
         <w:t>reflex-</w:t>
       </w:r>
@@ -397,6 +378,7 @@
       <w:r>
         <w:rPr>
           <w:rFonts w:cstheme="minorHAnsi"/>
+          <w:lang w:val="en-US"/>
         </w:rPr>
         <w:t>project:latest</w:t>
       </w:r>
@@ -407,6 +389,7 @@
       <w:pPr>
         <w:rPr>
           <w:rFonts w:cstheme="minorHAnsi"/>
+          <w:lang w:val="en-US"/>
         </w:rPr>
       </w:pPr>
     </w:p>
@@ -419,8 +402,10 @@
           <w:sz w:val="32"/>
           <w:szCs w:val="32"/>
           <w:u w:val="single"/>
-        </w:rPr>
-      </w:pPr>
+          <w:lang w:val="en-US"/>
+        </w:rPr>
+      </w:pPr>
+      <w:proofErr w:type="spellStart"/>
       <w:r>
         <w:rPr>
           <w:rFonts w:cstheme="minorHAnsi"/>
@@ -429,21 +414,25 @@
           <w:sz w:val="32"/>
           <w:szCs w:val="32"/>
           <w:u w:val="single"/>
+          <w:lang w:val="en-US"/>
         </w:rPr>
         <w:t>Dominio</w:t>
       </w:r>
+      <w:proofErr w:type="spellEnd"/>
     </w:p>
     <w:p>
       <w:pPr>
         <w:ind w:left="708" w:hanging="708"/>
         <w:rPr>
           <w:rStyle w:val="Hipervnculo"/>
+          <w:lang w:val="en-US"/>
         </w:rPr>
       </w:pPr>
       <w:hyperlink r:id="rId13" w:history="1">
         <w:r>
           <w:rPr>
             <w:rStyle w:val="Hipervnculo"/>
+            <w:lang w:val="en-US"/>
           </w:rPr>
           <w:t>https://www.spaceship.com/es/application/advanced-dns-application/manage/juandev.lat/</w:t>
         </w:r>
@@ -454,20 +443,35 @@
         <w:ind w:left="708" w:hanging="708"/>
         <w:rPr>
           <w:rStyle w:val="Hipervnculo"/>
-        </w:rPr>
-      </w:pPr>
-    </w:p>
-    <w:p>
-      <w:pPr>
-        <w:rPr>
-          <w:rFonts w:cstheme="minorHAnsi"/>
-        </w:rPr>
-      </w:pPr>
-      <w:r>
-        <w:rPr>
-          <w:rFonts w:cstheme="minorHAnsi"/>
-        </w:rPr>
-        <w:t xml:space="preserve">Para este proyecto el back esta en </w:t>
+          <w:lang w:val="en-US"/>
+        </w:rPr>
+      </w:pPr>
+    </w:p>
+    <w:p>
+      <w:pPr>
+        <w:rPr>
+          <w:rFonts w:cstheme="minorHAnsi"/>
+        </w:rPr>
+      </w:pPr>
+      <w:r>
+        <w:rPr>
+          <w:rFonts w:cstheme="minorHAnsi"/>
+        </w:rPr>
+        <w:t xml:space="preserve">Para este proyecto el back </w:t>
+      </w:r>
+      <w:proofErr w:type="spellStart"/>
+      <w:r>
+        <w:rPr>
+          <w:rFonts w:cstheme="minorHAnsi"/>
+        </w:rPr>
+        <w:t>esta</w:t>
+      </w:r>
+      <w:proofErr w:type="spellEnd"/>
+      <w:r>
+        <w:rPr>
+          <w:rFonts w:cstheme="minorHAnsi"/>
+        </w:rPr>
+        <w:t xml:space="preserve"> en </w:t>
       </w:r>
     </w:p>
     <w:p>
@@ -751,12 +755,15 @@
           <w:rFonts w:cstheme="minorHAnsi"/>
         </w:rPr>
       </w:pPr>
-      <w:r>
-        <w:rPr>
-          <w:rFonts w:cstheme="minorHAnsi"/>
-        </w:rPr>
-        <w:t>https://ant.design</w:t>
-      </w:r>
+      <w:hyperlink r:id="rId18" w:history="1">
+        <w:r>
+          <w:rPr>
+            <w:rStyle w:val="Hipervnculo"/>
+            <w:rFonts w:cstheme="minorHAnsi"/>
+          </w:rPr>
+          <w:t>https://ant.design</w:t>
+        </w:r>
+      </w:hyperlink>
     </w:p>
     <w:p>
       <w:pPr>
@@ -778,167 +785,63 @@
           <w:szCs w:val="32"/>
           <w:u w:val="single"/>
         </w:rPr>
-        <w:t>Curso</w:t>
-      </w:r>
-    </w:p>
-    <w:p>
-      <w:pPr>
-        <w:rPr>
-          <w:rFonts w:cstheme="minorHAnsi"/>
-          <w:b/>
-          <w:bCs/>
-        </w:rPr>
-      </w:pPr>
-      <w:r>
-        <w:rPr>
-          <w:rFonts w:cstheme="minorHAnsi"/>
-          <w:b/>
-          <w:bCs/>
-        </w:rPr>
-        <w:t>Primera parte</w:t>
-      </w:r>
-    </w:p>
-    <w:p>
-      <w:pPr>
-        <w:rPr>
-          <w:rFonts w:cstheme="minorHAnsi"/>
-        </w:rPr>
-      </w:pPr>
-      <w:r>
-        <w:rPr>
-          <w:rFonts w:cstheme="minorHAnsi"/>
-        </w:rPr>
-        <w:t>https://www.youtube.com/watch?v=n2YrGsXJC6Y</w:t>
-      </w:r>
-    </w:p>
-    <w:p>
-      <w:pPr>
-        <w:rPr>
-          <w:rFonts w:cstheme="minorHAnsi"/>
-          <w:b/>
-          <w:bCs/>
-        </w:rPr>
-      </w:pPr>
-      <w:r>
-        <w:rPr>
-          <w:rFonts w:cstheme="minorHAnsi"/>
-          <w:b/>
-          <w:bCs/>
-        </w:rPr>
-        <w:t>Tiempo en el que me quede</w:t>
-      </w:r>
-    </w:p>
-    <w:p>
-      <w:pPr>
-        <w:rPr>
-          <w:rFonts w:cstheme="minorHAnsi"/>
-        </w:rPr>
-      </w:pPr>
-      <w:r>
-        <w:rPr>
-          <w:rFonts w:cstheme="minorHAnsi"/>
-        </w:rPr>
-        <w:t>Terminado</w:t>
-      </w:r>
-    </w:p>
-    <w:p>
-      <w:pPr>
-        <w:rPr>
-          <w:rFonts w:cstheme="minorHAnsi"/>
-          <w:b/>
-          <w:bCs/>
-        </w:rPr>
-      </w:pPr>
-      <w:r>
-        <w:rPr>
-          <w:rFonts w:cstheme="minorHAnsi"/>
-          <w:b/>
-          <w:bCs/>
-        </w:rPr>
-        <w:t>Segunda parte</w:t>
-      </w:r>
-    </w:p>
-    <w:p>
-      <w:pPr>
-        <w:rPr>
-          <w:rFonts w:cstheme="minorHAnsi"/>
-        </w:rPr>
-      </w:pPr>
-      <w:r>
-        <w:rPr>
-          <w:rFonts w:cstheme="minorHAnsi"/>
-        </w:rPr>
-        <w:t>https://www.youtube.com/watch?v=bNy8OZJfA6I</w:t>
-      </w:r>
-    </w:p>
-    <w:p>
-      <w:pPr>
-        <w:rPr>
-          <w:rFonts w:cstheme="minorHAnsi"/>
-          <w:b/>
-          <w:bCs/>
-        </w:rPr>
-      </w:pPr>
-      <w:r>
-        <w:rPr>
-          <w:rFonts w:cstheme="minorHAnsi"/>
-          <w:b/>
-          <w:bCs/>
-        </w:rPr>
-        <w:t>Tiempo en el que me quede</w:t>
-      </w:r>
-    </w:p>
-    <w:p>
-      <w:pPr>
-        <w:rPr>
-          <w:rFonts w:cstheme="minorHAnsi"/>
-          <w:u w:val="single"/>
-        </w:rPr>
-      </w:pPr>
-      <w:r>
-        <w:rPr>
-          <w:rFonts w:cstheme="minorHAnsi"/>
-        </w:rPr>
-        <w:t>2</w:t>
-      </w:r>
-      <w:r>
-        <w:rPr>
-          <w:rFonts w:cstheme="minorHAnsi"/>
-        </w:rPr>
-        <w:t>:</w:t>
-      </w:r>
-      <w:r>
-        <w:rPr>
-          <w:rFonts w:cstheme="minorHAnsi"/>
-        </w:rPr>
-        <w:t>33</w:t>
-      </w:r>
-      <w:r>
-        <w:rPr>
-          <w:rFonts w:cstheme="minorHAnsi"/>
-        </w:rPr>
-        <w:t>:</w:t>
-      </w:r>
-      <w:r>
-        <w:rPr>
-          <w:rFonts w:cstheme="minorHAnsi"/>
-        </w:rPr>
-        <w:t>5</w:t>
-      </w:r>
-      <w:r>
-        <w:rPr>
-          <w:rFonts w:cstheme="minorHAnsi"/>
-        </w:rPr>
-        <w:t>6</w:t>
-      </w:r>
-    </w:p>
-    <w:p>
-      <w:pPr>
-        <w:rPr>
-          <w:rFonts w:cstheme="minorHAnsi"/>
-          <w:u w:val="single"/>
-        </w:rPr>
-      </w:pPr>
+        <w:t>Base de Datos</w:t>
+      </w:r>
+    </w:p>
+    <w:p>
+      <w:pPr>
+        <w:rPr>
+          <w:rFonts w:cstheme="minorHAnsi"/>
+        </w:rPr>
+      </w:pPr>
+      <w:hyperlink r:id="rId19" w:history="1">
+        <w:r>
+          <w:rPr>
+            <w:rStyle w:val="Hipervnculo"/>
+            <w:rFonts w:cstheme="minorHAnsi"/>
+          </w:rPr>
+          <w:t>https://</w:t>
+        </w:r>
+        <w:r>
+          <w:rPr>
+            <w:rStyle w:val="Hipervnculo"/>
+            <w:rFonts w:cstheme="minorHAnsi"/>
+          </w:rPr>
+          <w:t>supabase.com</w:t>
+        </w:r>
+      </w:hyperlink>
+    </w:p>
+    <w:p>
+      <w:pPr>
+        <w:rPr>
+          <w:rFonts w:cstheme="minorHAnsi"/>
+        </w:rPr>
+      </w:pPr>
+      <w:r>
+        <w:rPr>
+          <w:rFonts w:cstheme="minorHAnsi"/>
+        </w:rPr>
+        <w:t>usuario: zalbak87@gmail.com</w:t>
+      </w:r>
+    </w:p>
+    <w:p>
+      <w:pPr>
+        <w:rPr>
+          <w:rFonts w:cstheme="minorHAnsi"/>
+        </w:rPr>
+      </w:pPr>
+      <w:r>
+        <w:rPr>
+          <w:rFonts w:cstheme="minorHAnsi"/>
+        </w:rPr>
+        <w:t xml:space="preserve">contraseña: </w:t>
+      </w:r>
+      <w:r>
+        <w:rPr>
+          <w:rFonts w:cstheme="minorHAnsi"/>
+        </w:rPr>
+        <w:t>eTNGwQV2mSdCCEMg</w:t>
+      </w:r>
     </w:p>
     <w:p>
       <w:pPr>
@@ -960,6 +863,188 @@
           <w:szCs w:val="32"/>
           <w:u w:val="single"/>
         </w:rPr>
+        <w:t>Curso</w:t>
+      </w:r>
+    </w:p>
+    <w:p>
+      <w:pPr>
+        <w:rPr>
+          <w:rFonts w:cstheme="minorHAnsi"/>
+          <w:b/>
+          <w:bCs/>
+        </w:rPr>
+      </w:pPr>
+      <w:r>
+        <w:rPr>
+          <w:rFonts w:cstheme="minorHAnsi"/>
+          <w:b/>
+          <w:bCs/>
+        </w:rPr>
+        <w:t>Primera parte</w:t>
+      </w:r>
+    </w:p>
+    <w:p>
+      <w:pPr>
+        <w:rPr>
+          <w:rFonts w:cstheme="minorHAnsi"/>
+        </w:rPr>
+      </w:pPr>
+      <w:r>
+        <w:rPr>
+          <w:rFonts w:cstheme="minorHAnsi"/>
+        </w:rPr>
+        <w:t>https://www.youtube.com/watch?v=n2YrGsXJC6Y</w:t>
+      </w:r>
+    </w:p>
+    <w:p>
+      <w:pPr>
+        <w:rPr>
+          <w:rFonts w:cstheme="minorHAnsi"/>
+          <w:b/>
+          <w:bCs/>
+        </w:rPr>
+      </w:pPr>
+      <w:r>
+        <w:rPr>
+          <w:rFonts w:cstheme="minorHAnsi"/>
+          <w:b/>
+          <w:bCs/>
+        </w:rPr>
+        <w:t>Tiempo en el que me quede</w:t>
+      </w:r>
+    </w:p>
+    <w:p>
+      <w:pPr>
+        <w:rPr>
+          <w:rFonts w:cstheme="minorHAnsi"/>
+        </w:rPr>
+      </w:pPr>
+      <w:r>
+        <w:rPr>
+          <w:rFonts w:cstheme="minorHAnsi"/>
+        </w:rPr>
+        <w:t>Terminado</w:t>
+      </w:r>
+    </w:p>
+    <w:p>
+      <w:pPr>
+        <w:rPr>
+          <w:rFonts w:cstheme="minorHAnsi"/>
+          <w:b/>
+          <w:bCs/>
+        </w:rPr>
+      </w:pPr>
+      <w:r>
+        <w:rPr>
+          <w:rFonts w:cstheme="minorHAnsi"/>
+          <w:b/>
+          <w:bCs/>
+        </w:rPr>
+        <w:t>Segunda parte</w:t>
+      </w:r>
+    </w:p>
+    <w:p>
+      <w:pPr>
+        <w:rPr>
+          <w:rFonts w:cstheme="minorHAnsi"/>
+        </w:rPr>
+      </w:pPr>
+      <w:r>
+        <w:rPr>
+          <w:rFonts w:cstheme="minorHAnsi"/>
+        </w:rPr>
+        <w:t>https://www.youtube.com/watch?v=bNy8OZJfA6I</w:t>
+      </w:r>
+    </w:p>
+    <w:p>
+      <w:pPr>
+        <w:rPr>
+          <w:rFonts w:cstheme="minorHAnsi"/>
+          <w:b/>
+          <w:bCs/>
+        </w:rPr>
+      </w:pPr>
+      <w:r>
+        <w:rPr>
+          <w:rFonts w:cstheme="minorHAnsi"/>
+          <w:b/>
+          <w:bCs/>
+        </w:rPr>
+        <w:t>Tiempo en el que me quede</w:t>
+      </w:r>
+    </w:p>
+    <w:p>
+      <w:pPr>
+        <w:rPr>
+          <w:rFonts w:cstheme="minorHAnsi"/>
+          <w:u w:val="single"/>
+        </w:rPr>
+      </w:pPr>
+      <w:r>
+        <w:rPr>
+          <w:rFonts w:cstheme="minorHAnsi"/>
+        </w:rPr>
+        <w:t>3</w:t>
+      </w:r>
+      <w:r>
+        <w:rPr>
+          <w:rFonts w:cstheme="minorHAnsi"/>
+        </w:rPr>
+        <w:t>:</w:t>
+      </w:r>
+      <w:r>
+        <w:rPr>
+          <w:rFonts w:cstheme="minorHAnsi"/>
+        </w:rPr>
+        <w:t>05</w:t>
+      </w:r>
+      <w:r>
+        <w:rPr>
+          <w:rFonts w:cstheme="minorHAnsi"/>
+        </w:rPr>
+        <w:t>:</w:t>
+      </w:r>
+      <w:r>
+        <w:rPr>
+          <w:rFonts w:cstheme="minorHAnsi"/>
+        </w:rPr>
+        <w:t>5</w:t>
+      </w:r>
+      <w:r>
+        <w:rPr>
+          <w:rFonts w:cstheme="minorHAnsi"/>
+        </w:rPr>
+        <w:t>6</w:t>
+      </w:r>
+    </w:p>
+    <w:p>
+      <w:pPr>
+        <w:rPr>
+          <w:rFonts w:cstheme="minorHAnsi"/>
+          <w:u w:val="single"/>
+        </w:rPr>
+      </w:pPr>
+    </w:p>
+    <w:p>
+      <w:pPr>
+        <w:rPr>
+          <w:rFonts w:cstheme="minorHAnsi"/>
+          <w:b/>
+          <w:bCs/>
+          <w:sz w:val="32"/>
+          <w:szCs w:val="32"/>
+          <w:u w:val="single"/>
+        </w:rPr>
+      </w:pPr>
+      <w:r>
+        <w:rPr>
+          <w:rFonts w:cstheme="minorHAnsi"/>
+          <w:b/>
+          <w:bCs/>
+          <w:sz w:val="32"/>
+          <w:szCs w:val="32"/>
+          <w:u w:val="single"/>
+        </w:rPr>
         <w:t>Comandos de réflex</w:t>
       </w:r>
     </w:p>
@@ -1072,6 +1157,7 @@
           <w:b/>
           <w:bCs/>
         </w:rPr>
+        <w:lastRenderedPageBreak/>
         <w:t>Activar</w:t>
       </w:r>
     </w:p>
@@ -1155,7 +1241,6 @@
         <w:rPr>
           <w:rFonts w:cstheme="minorHAnsi"/>
         </w:rPr>
-        <w:lastRenderedPageBreak/>
         <w:t>D</w:t>
       </w:r>
       <w:r>
@@ -1624,7 +1709,7 @@
           <w:rFonts w:cstheme="minorHAnsi"/>
         </w:rPr>
       </w:pPr>
-      <w:hyperlink r:id="rId18" w:history="1">
+      <w:hyperlink r:id="rId20" w:history="1">
         <w:r>
           <w:rPr>
             <w:rStyle w:val="Hipervnculo"/>
@@ -2082,7 +2167,7 @@
   <w:style w:type="paragraph" w:default="1" w:styleId="Normal">
     <w:name w:val="Normal"/>
     <w:qFormat/>
-    <w:rsid w:val="002D3697"/>
+    <w:rsid w:val="005F6727"/>
   </w:style>
   <w:style w:type="character" w:default="1" w:styleId="Fuentedeprrafopredeter">
     <w:name w:val="Default Paragraph Font"/>
